--- a/Documentation/Milestone-1/Assessment 1_REG_WE_69.docx
+++ b/Documentation/Milestone-1/Assessment 1_REG_WE_69.docx
@@ -61,6 +61,9 @@
                 <w:szCs w:val="21"/>
               </w:rPr>
             </w:pPr>
+            <w:r>
+              <w:t>REG/WE/69</w:t>
+            </w:r>
           </w:p>
         </w:tc>
       </w:tr>
@@ -252,21 +255,7 @@
               <w:rPr>
                 <w:bCs/>
               </w:rPr>
-              <w:t xml:space="preserve"> it’s </w:t>
-            </w:r>
-            <w:proofErr w:type="gramStart"/>
-            <w:r>
-              <w:rPr>
-                <w:bCs/>
-              </w:rPr>
-              <w:t>improve</w:t>
-            </w:r>
-            <w:proofErr w:type="gramEnd"/>
-            <w:r>
-              <w:rPr>
-                <w:bCs/>
-              </w:rPr>
-              <w:t xml:space="preserve"> accuracy and enhance safety, communication and efficiency in the pharmacy system</w:t>
+              <w:t xml:space="preserve"> it’s improve accuracy and enhance safety, communication and efficiency in the pharmacy system</w:t>
             </w:r>
             <w:r>
               <w:rPr>
@@ -422,13 +411,8 @@
               <w:t xml:space="preserve"> </w:t>
             </w:r>
             <w:r>
-              <w:t>Pathirana M.P.</w:t>
-            </w:r>
-            <w:proofErr w:type="gramStart"/>
-            <w:r>
-              <w:t>C.D</w:t>
-            </w:r>
-            <w:proofErr w:type="gramEnd"/>
+              <w:t>Pathirana M.P.C.D</w:t>
+            </w:r>
           </w:p>
         </w:tc>
       </w:tr>
@@ -952,18 +936,7 @@
               <w:t>Purpose</w:t>
             </w:r>
             <w:r>
-              <w:t xml:space="preserve">: This interface will be </w:t>
-            </w:r>
-            <w:proofErr w:type="gramStart"/>
-            <w:r>
-              <w:t>use</w:t>
-            </w:r>
-            <w:proofErr w:type="gramEnd"/>
-            <w:r>
-              <w:t xml:space="preserve"> </w:t>
-            </w:r>
-            <w:r>
-              <w:t>to login/register</w:t>
+              <w:t>: This interface will be use to login/register</w:t>
             </w:r>
             <w:r>
               <w:t xml:space="preserve"> with the system (Client side).</w:t>
@@ -997,28 +970,11 @@
               <w:t xml:space="preserve">: </w:t>
             </w:r>
             <w:r>
-              <w:t xml:space="preserve">Initially, User must need log in to the system by using their email and password, Other than that He or She can </w:t>
-            </w:r>
-            <w:r>
-              <w:t>use</w:t>
-            </w:r>
-            <w:r>
-              <w:t xml:space="preserve"> Gmail login to system. Click the "Log in" button to log in to the system. If the user does not have an account, clicking on the "Sign Up" button will take the user to the "Register user interface" where the user can use Gmail or email, password to register.  The password provided must contain letters and numbers and must be at least 10 characters long, and then click the "Sign Up" button to create a new account for the user.</w:t>
-            </w:r>
-          </w:p>
-          <w:p>
-            <w:pPr>
-              <w:jc w:val="both"/>
-            </w:pPr>
-          </w:p>
-          <w:p>
-            <w:pPr>
-              <w:jc w:val="both"/>
-            </w:pPr>
-          </w:p>
-          <w:p>
-            <w:pPr>
-              <w:ind w:left="-90"/>
+              <w:t>Initially, User must need log in to the system by using their email and password, Other than that He or She can use Gmail login to system. Click the "Log in" button to log in to the system. If the user does not have an account, clicking on the "Sign Up" button will take the user to the "Register user interface" where the user can use Gmail or email, password to register.  The password provided must contain letters and numbers and must be at least 10 characters long, and then click the "Sign Up" button to create a new account for the user.</w:t>
+            </w:r>
+          </w:p>
+          <w:p>
+            <w:pPr>
               <w:jc w:val="both"/>
             </w:pPr>
             <w:r>
@@ -1028,14 +984,15 @@
                 <w:sz w:val="21"/>
                 <w:szCs w:val="21"/>
               </w:rPr>
+              <w:lastRenderedPageBreak/>
               <w:drawing>
-                <wp:anchor distT="0" distB="0" distL="114300" distR="114300" simplePos="0" relativeHeight="251537408" behindDoc="0" locked="0" layoutInCell="1" allowOverlap="1" wp14:anchorId="3C6E0075" wp14:editId="00E1F106">
+                <wp:anchor distT="0" distB="0" distL="114300" distR="114300" simplePos="0" relativeHeight="251537408" behindDoc="0" locked="0" layoutInCell="1" allowOverlap="1" wp14:anchorId="3C6E0075" wp14:editId="4EFB8514">
                   <wp:simplePos x="0" y="0"/>
                   <wp:positionH relativeFrom="column">
                     <wp:posOffset>-2953385</wp:posOffset>
                   </wp:positionH>
                   <wp:positionV relativeFrom="paragraph">
-                    <wp:posOffset>195580</wp:posOffset>
+                    <wp:posOffset>279400</wp:posOffset>
                   </wp:positionV>
                   <wp:extent cx="2855033" cy="1605957"/>
                   <wp:effectExtent l="0" t="0" r="0" b="0"/>
@@ -1066,7 +1023,7 @@
                         <pic:spPr>
                           <a:xfrm>
                             <a:off x="0" y="0"/>
-                            <a:ext cx="2899128" cy="1630761"/>
+                            <a:ext cx="2855033" cy="1605957"/>
                           </a:xfrm>
                           <a:prstGeom prst="rect">
                             <a:avLst/>
@@ -1084,6 +1041,17 @@
                 </wp:anchor>
               </w:drawing>
             </w:r>
+          </w:p>
+          <w:p>
+            <w:pPr>
+              <w:jc w:val="both"/>
+            </w:pPr>
+          </w:p>
+          <w:p>
+            <w:pPr>
+              <w:ind w:left="-90"/>
+              <w:jc w:val="both"/>
+            </w:pPr>
             <w:r>
               <w:rPr>
                 <w:b/>
@@ -1255,13 +1223,13 @@
                 <w:szCs w:val="21"/>
               </w:rPr>
               <w:drawing>
-                <wp:anchor distT="0" distB="0" distL="114300" distR="114300" simplePos="0" relativeHeight="251560960" behindDoc="0" locked="0" layoutInCell="1" allowOverlap="1" wp14:anchorId="4DE7B11F" wp14:editId="3024D719">
+                <wp:anchor distT="0" distB="0" distL="114300" distR="114300" simplePos="0" relativeHeight="251560960" behindDoc="0" locked="0" layoutInCell="1" allowOverlap="1" wp14:anchorId="4DE7B11F" wp14:editId="51C10A0B">
                   <wp:simplePos x="0" y="0"/>
                   <wp:positionH relativeFrom="column">
-                    <wp:posOffset>-45720</wp:posOffset>
+                    <wp:posOffset>-42545</wp:posOffset>
                   </wp:positionH>
                   <wp:positionV relativeFrom="paragraph">
-                    <wp:posOffset>-2157095</wp:posOffset>
+                    <wp:posOffset>-1677035</wp:posOffset>
                   </wp:positionV>
                   <wp:extent cx="2861945" cy="1609725"/>
                   <wp:effectExtent l="0" t="0" r="0" b="0"/>
@@ -1340,18 +1308,7 @@
               <w:t>Purpose</w:t>
             </w:r>
             <w:r>
-              <w:t xml:space="preserve">: This interface will be </w:t>
-            </w:r>
-            <w:proofErr w:type="gramStart"/>
-            <w:r>
-              <w:t>use</w:t>
-            </w:r>
-            <w:proofErr w:type="gramEnd"/>
-            <w:r>
-              <w:t xml:space="preserve"> to </w:t>
-            </w:r>
-            <w:r>
-              <w:t>edit user profile from the system</w:t>
+              <w:t>: This interface will be use to edit user profile from the system</w:t>
             </w:r>
             <w:r>
               <w:t xml:space="preserve"> (Client side)</w:t>
@@ -1458,27 +1415,16 @@
                 <w:sz w:val="22"/>
                 <w:szCs w:val="22"/>
               </w:rPr>
-              <w:t>Have a meaningful title for the interface.</w:t>
-            </w:r>
-          </w:p>
-          <w:p/>
-          <w:p/>
-          <w:p/>
-          <w:p/>
-          <w:p/>
-          <w:p/>
-          <w:p/>
-          <w:p/>
-          <w:p/>
-          <w:p>
-            <w:pPr>
+              <w:t>Have a meaningful title for the interface</w:t>
+            </w:r>
+            <w:r>
               <w:rPr>
                 <w:sz w:val="22"/>
                 <w:szCs w:val="22"/>
               </w:rPr>
-            </w:pPr>
-          </w:p>
-          <w:p/>
+              <w:t>.</w:t>
+            </w:r>
+          </w:p>
         </w:tc>
       </w:tr>
       <w:tr>
@@ -1605,7 +1551,7 @@
       <w:tr>
         <w:trPr>
           <w:cantSplit/>
-          <w:trHeight w:hRule="exact" w:val="5617"/>
+          <w:trHeight w:hRule="exact" w:val="5941"/>
         </w:trPr>
         <w:tc>
           <w:tcPr>
@@ -1648,13 +1594,324 @@
                 <w:szCs w:val="21"/>
               </w:rPr>
               <w:drawing>
-                <wp:anchor distT="0" distB="0" distL="114300" distR="114300" simplePos="0" relativeHeight="251584512" behindDoc="0" locked="0" layoutInCell="1" allowOverlap="1" wp14:anchorId="6F802587" wp14:editId="638D2F22">
+                <wp:anchor distT="0" distB="0" distL="114300" distR="114300" simplePos="0" relativeHeight="251840512" behindDoc="0" locked="0" layoutInCell="1" allowOverlap="1" wp14:anchorId="23BACC19" wp14:editId="709D852C">
                   <wp:simplePos x="0" y="0"/>
                   <wp:positionH relativeFrom="column">
-                    <wp:posOffset>-33020</wp:posOffset>
+                    <wp:posOffset>-12700</wp:posOffset>
                   </wp:positionH>
                   <wp:positionV relativeFrom="paragraph">
-                    <wp:posOffset>-989965</wp:posOffset>
+                    <wp:posOffset>-371475</wp:posOffset>
+                  </wp:positionV>
+                  <wp:extent cx="2819400" cy="1585595"/>
+                  <wp:effectExtent l="0" t="0" r="0" b="0"/>
+                  <wp:wrapNone/>
+                  <wp:docPr id="32" name="Picture 32" descr="Graphical user interface, application&#10;&#10;Description automatically generated"/>
+                  <wp:cNvGraphicFramePr>
+                    <a:graphicFrameLocks xmlns:a="http://schemas.openxmlformats.org/drawingml/2006/main" noChangeAspect="1"/>
+                  </wp:cNvGraphicFramePr>
+                  <a:graphic xmlns:a="http://schemas.openxmlformats.org/drawingml/2006/main">
+                    <a:graphicData uri="http://schemas.openxmlformats.org/drawingml/2006/picture">
+                      <pic:pic xmlns:pic="http://schemas.openxmlformats.org/drawingml/2006/picture">
+                        <pic:nvPicPr>
+                          <pic:cNvPr id="32" name="Picture 32" descr="Graphical user interface, application&#10;&#10;Description automatically generated"/>
+                          <pic:cNvPicPr/>
+                        </pic:nvPicPr>
+                        <pic:blipFill>
+                          <a:blip r:embed="rId14" cstate="print">
+                            <a:extLst>
+                              <a:ext uri="{28A0092B-C50C-407E-A947-70E740481C1C}">
+                                <a14:useLocalDpi xmlns:a14="http://schemas.microsoft.com/office/drawing/2010/main" val="0"/>
+                              </a:ext>
+                            </a:extLst>
+                          </a:blip>
+                          <a:stretch>
+                            <a:fillRect/>
+                          </a:stretch>
+                        </pic:blipFill>
+                        <pic:spPr>
+                          <a:xfrm>
+                            <a:off x="0" y="0"/>
+                            <a:ext cx="2819400" cy="1585595"/>
+                          </a:xfrm>
+                          <a:prstGeom prst="rect">
+                            <a:avLst/>
+                          </a:prstGeom>
+                        </pic:spPr>
+                      </pic:pic>
+                    </a:graphicData>
+                  </a:graphic>
+                  <wp14:sizeRelH relativeFrom="page">
+                    <wp14:pctWidth>0</wp14:pctWidth>
+                  </wp14:sizeRelH>
+                  <wp14:sizeRelV relativeFrom="page">
+                    <wp14:pctHeight>0</wp14:pctHeight>
+                  </wp14:sizeRelV>
+                </wp:anchor>
+              </w:drawing>
+            </w:r>
+          </w:p>
+          <w:p>
+            <w:pPr>
+              <w:ind w:left="-14"/>
+              <w:jc w:val="both"/>
+              <w:rPr>
+                <w:bCs/>
+                <w:sz w:val="21"/>
+                <w:szCs w:val="21"/>
+              </w:rPr>
+            </w:pPr>
+          </w:p>
+          <w:p>
+            <w:pPr>
+              <w:ind w:left="-14"/>
+              <w:jc w:val="both"/>
+              <w:rPr>
+                <w:bCs/>
+                <w:sz w:val="21"/>
+                <w:szCs w:val="21"/>
+              </w:rPr>
+            </w:pPr>
+          </w:p>
+          <w:p>
+            <w:pPr>
+              <w:ind w:left="-14"/>
+              <w:jc w:val="both"/>
+              <w:rPr>
+                <w:bCs/>
+                <w:sz w:val="21"/>
+                <w:szCs w:val="21"/>
+              </w:rPr>
+            </w:pPr>
+          </w:p>
+          <w:p>
+            <w:pPr>
+              <w:ind w:left="-14"/>
+              <w:jc w:val="both"/>
+              <w:rPr>
+                <w:bCs/>
+                <w:sz w:val="21"/>
+                <w:szCs w:val="21"/>
+              </w:rPr>
+            </w:pPr>
+          </w:p>
+          <w:p>
+            <w:pPr>
+              <w:jc w:val="both"/>
+              <w:rPr>
+                <w:bCs/>
+                <w:sz w:val="21"/>
+                <w:szCs w:val="21"/>
+              </w:rPr>
+            </w:pPr>
+          </w:p>
+        </w:tc>
+        <w:tc>
+          <w:tcPr>
+            <w:tcW w:w="4914" w:type="dxa"/>
+          </w:tcPr>
+          <w:p>
+            <w:pPr>
+              <w:ind w:left="-90"/>
+              <w:jc w:val="both"/>
+            </w:pPr>
+            <w:r>
+              <w:rPr>
+                <w:b/>
+                <w:bCs/>
+              </w:rPr>
+              <w:t>Purpose</w:t>
+            </w:r>
+            <w:r>
+              <w:t xml:space="preserve">: This interface will be use to </w:t>
+            </w:r>
+            <w:r>
+              <w:t>update</w:t>
+            </w:r>
+            <w:r>
+              <w:t xml:space="preserve"> the </w:t>
+            </w:r>
+            <w:r>
+              <w:t xml:space="preserve">user </w:t>
+            </w:r>
+            <w:r>
+              <w:t>profile</w:t>
+            </w:r>
+            <w:r>
+              <w:t xml:space="preserve"> </w:t>
+            </w:r>
+            <w:r>
+              <w:t>data</w:t>
+            </w:r>
+            <w:r>
+              <w:t xml:space="preserve"> (Client side)</w:t>
+            </w:r>
+          </w:p>
+          <w:p>
+            <w:pPr>
+              <w:ind w:left="-90"/>
+              <w:jc w:val="both"/>
+            </w:pPr>
+          </w:p>
+          <w:p>
+            <w:pPr>
+              <w:ind w:left="-90"/>
+              <w:jc w:val="both"/>
+            </w:pPr>
+          </w:p>
+          <w:p>
+            <w:pPr>
+              <w:ind w:left="-90"/>
+              <w:jc w:val="both"/>
+            </w:pPr>
+            <w:r>
+              <w:rPr>
+                <w:b/>
+                <w:bCs/>
+              </w:rPr>
+              <w:t>Flow</w:t>
+            </w:r>
+            <w:r>
+              <w:t xml:space="preserve">: </w:t>
+            </w:r>
+            <w:r>
+              <w:t>Initially, if user wants make some changes in their user profile th</w:t>
+            </w:r>
+            <w:r>
+              <w:t>en</w:t>
+            </w:r>
+            <w:r>
+              <w:t xml:space="preserve"> he/she can update the </w:t>
+            </w:r>
+            <w:r>
+              <w:t>profile and click on the ‘save’ button to update that details in the system database.</w:t>
+            </w:r>
+          </w:p>
+          <w:p>
+            <w:pPr>
+              <w:jc w:val="both"/>
+            </w:pPr>
+          </w:p>
+          <w:p>
+            <w:pPr>
+              <w:ind w:left="-90"/>
+              <w:jc w:val="both"/>
+            </w:pPr>
+            <w:r>
+              <w:rPr>
+                <w:b/>
+                <w:bCs/>
+              </w:rPr>
+              <w:t>Good practices</w:t>
+            </w:r>
+            <w:r>
+              <w:t xml:space="preserve">: </w:t>
+            </w:r>
+          </w:p>
+          <w:p>
+            <w:pPr>
+              <w:pStyle w:val="ListParagraph"/>
+              <w:numPr>
+                <w:ilvl w:val="0"/>
+                <w:numId w:val="31"/>
+              </w:numPr>
+              <w:jc w:val="both"/>
+            </w:pPr>
+            <w:r>
+              <w:t>Have a meaningful title for the interface.</w:t>
+            </w:r>
+          </w:p>
+          <w:p>
+            <w:pPr>
+              <w:pStyle w:val="ListParagraph"/>
+              <w:numPr>
+                <w:ilvl w:val="0"/>
+                <w:numId w:val="31"/>
+              </w:numPr>
+              <w:jc w:val="both"/>
+            </w:pPr>
+            <w:r>
+              <w:t>Use meaningful label names. Each word should start with a capital letter, and there should not be any spelling mistakes.</w:t>
+            </w:r>
+          </w:p>
+          <w:p>
+            <w:pPr>
+              <w:pStyle w:val="ListParagraph"/>
+              <w:numPr>
+                <w:ilvl w:val="0"/>
+                <w:numId w:val="31"/>
+              </w:numPr>
+              <w:jc w:val="both"/>
+            </w:pPr>
+            <w:r>
+              <w:t>Ensure that an interface has only one primary focus. Avoid doing multiple tasks from a single interface.</w:t>
+            </w:r>
+          </w:p>
+          <w:p>
+            <w:pPr>
+              <w:jc w:val="both"/>
+            </w:pPr>
+          </w:p>
+          <w:p>
+            <w:pPr>
+              <w:jc w:val="both"/>
+            </w:pPr>
+          </w:p>
+        </w:tc>
+      </w:tr>
+      <w:tr>
+        <w:trPr>
+          <w:cantSplit/>
+          <w:trHeight w:hRule="exact" w:val="6571"/>
+        </w:trPr>
+        <w:tc>
+          <w:tcPr>
+            <w:tcW w:w="1710" w:type="dxa"/>
+            <w:vMerge/>
+            <w:vAlign w:val="center"/>
+          </w:tcPr>
+          <w:p>
+            <w:pPr>
+              <w:ind w:left="-14"/>
+              <w:jc w:val="both"/>
+              <w:rPr>
+                <w:bCs/>
+                <w:sz w:val="21"/>
+                <w:szCs w:val="21"/>
+              </w:rPr>
+            </w:pPr>
+          </w:p>
+        </w:tc>
+        <w:tc>
+          <w:tcPr>
+            <w:tcW w:w="4590" w:type="dxa"/>
+            <w:vAlign w:val="center"/>
+          </w:tcPr>
+          <w:p>
+            <w:pPr>
+              <w:ind w:left="-14"/>
+              <w:jc w:val="both"/>
+              <w:rPr>
+                <w:bCs/>
+                <w:noProof/>
+                <w:sz w:val="21"/>
+                <w:szCs w:val="21"/>
+              </w:rPr>
+            </w:pPr>
+            <w:r>
+              <w:rPr>
+                <w:bCs/>
+                <w:noProof/>
+                <w:sz w:val="21"/>
+                <w:szCs w:val="21"/>
+              </w:rPr>
+              <w:drawing>
+                <wp:anchor distT="0" distB="0" distL="114300" distR="114300" simplePos="0" relativeHeight="251584512" behindDoc="0" locked="0" layoutInCell="1" allowOverlap="1" wp14:anchorId="6F802587" wp14:editId="0589017F">
+                  <wp:simplePos x="0" y="0"/>
+                  <wp:positionH relativeFrom="column">
+                    <wp:posOffset>-19050</wp:posOffset>
+                  </wp:positionH>
+                  <wp:positionV relativeFrom="paragraph">
+                    <wp:posOffset>-675640</wp:posOffset>
                   </wp:positionV>
                   <wp:extent cx="2823210" cy="1587500"/>
                   <wp:effectExtent l="0" t="0" r="0" b="0"/>
@@ -1671,7 +1928,7 @@
                           <pic:cNvPicPr/>
                         </pic:nvPicPr>
                         <pic:blipFill>
-                          <a:blip r:embed="rId14" cstate="print">
+                          <a:blip r:embed="rId15" cstate="print">
                             <a:extLst>
                               <a:ext uri="{28A0092B-C50C-407E-A947-70E740481C1C}">
                                 <a14:useLocalDpi xmlns:a14="http://schemas.microsoft.com/office/drawing/2010/main" val="0"/>
@@ -1704,60 +1961,6 @@
               </w:drawing>
             </w:r>
           </w:p>
-          <w:p>
-            <w:pPr>
-              <w:ind w:left="-14"/>
-              <w:jc w:val="both"/>
-              <w:rPr>
-                <w:bCs/>
-                <w:sz w:val="21"/>
-                <w:szCs w:val="21"/>
-              </w:rPr>
-            </w:pPr>
-          </w:p>
-          <w:p>
-            <w:pPr>
-              <w:ind w:left="-14"/>
-              <w:jc w:val="both"/>
-              <w:rPr>
-                <w:bCs/>
-                <w:sz w:val="21"/>
-                <w:szCs w:val="21"/>
-              </w:rPr>
-            </w:pPr>
-          </w:p>
-          <w:p>
-            <w:pPr>
-              <w:ind w:left="-14"/>
-              <w:jc w:val="both"/>
-              <w:rPr>
-                <w:bCs/>
-                <w:sz w:val="21"/>
-                <w:szCs w:val="21"/>
-              </w:rPr>
-            </w:pPr>
-          </w:p>
-          <w:p>
-            <w:pPr>
-              <w:ind w:left="-14"/>
-              <w:jc w:val="both"/>
-              <w:rPr>
-                <w:bCs/>
-                <w:sz w:val="21"/>
-                <w:szCs w:val="21"/>
-              </w:rPr>
-            </w:pPr>
-          </w:p>
-          <w:p>
-            <w:pPr>
-              <w:jc w:val="both"/>
-              <w:rPr>
-                <w:bCs/>
-                <w:sz w:val="21"/>
-                <w:szCs w:val="21"/>
-              </w:rPr>
-            </w:pPr>
-          </w:p>
         </w:tc>
         <w:tc>
           <w:tcPr>
@@ -1776,21 +1979,7 @@
               <w:t>Purpose</w:t>
             </w:r>
             <w:r>
-              <w:t xml:space="preserve">: This interface will be </w:t>
-            </w:r>
-            <w:proofErr w:type="gramStart"/>
-            <w:r>
-              <w:t>use</w:t>
-            </w:r>
-            <w:proofErr w:type="gramEnd"/>
-            <w:r>
-              <w:t xml:space="preserve"> to </w:t>
-            </w:r>
-            <w:r>
-              <w:t xml:space="preserve">reset the </w:t>
-            </w:r>
-            <w:r>
-              <w:t>existing user login passwords (Client side)</w:t>
+              <w:t>: This interface will be use to reset the existing user login passwords (Client side)</w:t>
             </w:r>
           </w:p>
           <w:p>
@@ -1879,16 +2068,14 @@
                 <w:numId w:val="31"/>
               </w:numPr>
               <w:jc w:val="both"/>
-            </w:pPr>
-            <w:r>
-              <w:t>Without asking the user to type-in values, allow them to select values whenever possible.</w:t>
-            </w:r>
-          </w:p>
-          <w:p>
-            <w:pPr>
-              <w:ind w:left="-90"/>
-              <w:jc w:val="both"/>
-            </w:pPr>
+              <w:rPr>
+                <w:b/>
+                <w:bCs/>
+              </w:rPr>
+            </w:pPr>
+            <w:r>
+              <w:t>Without asking the user to type-in values</w:t>
+            </w:r>
           </w:p>
         </w:tc>
       </w:tr>
@@ -2032,13 +2219,13 @@
                 <w:szCs w:val="21"/>
               </w:rPr>
               <w:drawing>
-                <wp:anchor distT="0" distB="0" distL="114300" distR="114300" simplePos="0" relativeHeight="251812864" behindDoc="0" locked="0" layoutInCell="1" allowOverlap="1" wp14:anchorId="3A8A5207" wp14:editId="051E3D1A">
+                <wp:anchor distT="0" distB="0" distL="114300" distR="114300" simplePos="0" relativeHeight="251812864" behindDoc="0" locked="0" layoutInCell="1" allowOverlap="1" wp14:anchorId="3A8A5207" wp14:editId="67EEBEF1">
                   <wp:simplePos x="0" y="0"/>
                   <wp:positionH relativeFrom="column">
-                    <wp:posOffset>-3810</wp:posOffset>
+                    <wp:posOffset>-10795</wp:posOffset>
                   </wp:positionH>
                   <wp:positionV relativeFrom="paragraph">
-                    <wp:posOffset>-1287780</wp:posOffset>
+                    <wp:posOffset>-734695</wp:posOffset>
                   </wp:positionV>
                   <wp:extent cx="2786380" cy="1567180"/>
                   <wp:effectExtent l="0" t="0" r="0" b="0"/>
@@ -2055,7 +2242,7 @@
                           <pic:cNvPicPr/>
                         </pic:nvPicPr>
                         <pic:blipFill>
-                          <a:blip r:embed="rId15" cstate="print">
+                          <a:blip r:embed="rId16" cstate="print">
                             <a:extLst>
                               <a:ext uri="{28A0092B-C50C-407E-A947-70E740481C1C}">
                                 <a14:useLocalDpi xmlns:a14="http://schemas.microsoft.com/office/drawing/2010/main" val="0"/>
@@ -2119,15 +2306,7 @@
               <w:t>Purpose</w:t>
             </w:r>
             <w:r>
-              <w:t xml:space="preserve">: This interface will be </w:t>
-            </w:r>
-            <w:proofErr w:type="gramStart"/>
-            <w:r>
-              <w:t>use</w:t>
-            </w:r>
-            <w:proofErr w:type="gramEnd"/>
-            <w:r>
-              <w:t xml:space="preserve"> to </w:t>
+              <w:t xml:space="preserve">: This interface will be use to </w:t>
             </w:r>
             <w:r>
               <w:t xml:space="preserve">remove user profile from the system </w:t>
@@ -2229,8 +2408,147 @@
           </w:p>
           <w:p>
             <w:pPr>
-              <w:ind w:left="-104"/>
-            </w:pPr>
+              <w:jc w:val="both"/>
+            </w:pPr>
+          </w:p>
+          <w:p>
+            <w:pPr>
+              <w:jc w:val="both"/>
+            </w:pPr>
+          </w:p>
+          <w:p>
+            <w:pPr>
+              <w:jc w:val="both"/>
+            </w:pPr>
+          </w:p>
+          <w:p>
+            <w:pPr>
+              <w:jc w:val="both"/>
+            </w:pPr>
+          </w:p>
+          <w:p>
+            <w:pPr>
+              <w:jc w:val="both"/>
+            </w:pPr>
+          </w:p>
+          <w:p>
+            <w:pPr>
+              <w:jc w:val="both"/>
+            </w:pPr>
+          </w:p>
+          <w:p>
+            <w:pPr>
+              <w:jc w:val="both"/>
+            </w:pPr>
+          </w:p>
+          <w:p>
+            <w:pPr>
+              <w:jc w:val="both"/>
+            </w:pPr>
+          </w:p>
+          <w:p>
+            <w:pPr>
+              <w:jc w:val="both"/>
+            </w:pPr>
+          </w:p>
+          <w:p>
+            <w:pPr>
+              <w:jc w:val="both"/>
+            </w:pPr>
+          </w:p>
+          <w:p>
+            <w:pPr>
+              <w:jc w:val="both"/>
+            </w:pPr>
+          </w:p>
+        </w:tc>
+      </w:tr>
+    </w:tbl>
+    <w:p/>
+    <w:p/>
+    <w:p/>
+    <w:p/>
+    <w:p/>
+    <w:p/>
+    <w:p/>
+    <w:p/>
+    <w:p/>
+    <w:p/>
+    <w:p/>
+    <w:p/>
+    <w:p/>
+    <w:p/>
+    <w:p/>
+    <w:p/>
+    <w:p/>
+    <w:p/>
+    <w:p/>
+    <w:p/>
+    <w:p/>
+    <w:p/>
+    <w:tbl>
+      <w:tblPr>
+        <w:tblStyle w:val="TableGrid"/>
+        <w:tblW w:w="11214" w:type="dxa"/>
+        <w:tblInd w:w="-455" w:type="dxa"/>
+        <w:tblLook w:val="04A0" w:firstRow="1" w:lastRow="0" w:firstColumn="1" w:lastColumn="0" w:noHBand="0" w:noVBand="1"/>
+      </w:tblPr>
+      <w:tblGrid>
+        <w:gridCol w:w="1710"/>
+        <w:gridCol w:w="4590"/>
+        <w:gridCol w:w="4914"/>
+      </w:tblGrid>
+      <w:tr>
+        <w:trPr>
+          <w:trHeight w:hRule="exact" w:val="360"/>
+        </w:trPr>
+        <w:tc>
+          <w:tcPr>
+            <w:tcW w:w="1710" w:type="dxa"/>
+            <w:vAlign w:val="center"/>
+          </w:tcPr>
+          <w:p>
+            <w:pPr>
+              <w:ind w:left="-90" w:right="-204"/>
+              <w:jc w:val="both"/>
+              <w:rPr>
+                <w:b/>
+              </w:rPr>
+            </w:pPr>
+            <w:r>
+              <w:rPr>
+                <w:b/>
+              </w:rPr>
+              <w:lastRenderedPageBreak/>
+              <w:t>Registration No</w:t>
+            </w:r>
+          </w:p>
+        </w:tc>
+        <w:tc>
+          <w:tcPr>
+            <w:tcW w:w="9504" w:type="dxa"/>
+            <w:gridSpan w:val="2"/>
+            <w:vAlign w:val="center"/>
+          </w:tcPr>
+          <w:p>
+            <w:pPr>
+              <w:ind w:left="-90" w:right="-113"/>
+              <w:jc w:val="both"/>
+              <w:rPr>
+                <w:bCs/>
+              </w:rPr>
+            </w:pPr>
+            <w:r>
+              <w:rPr>
+                <w:b/>
+                <w:sz w:val="21"/>
+                <w:szCs w:val="21"/>
+              </w:rPr>
+              <w:t xml:space="preserve"> </w:t>
+            </w:r>
+            <w:r>
+              <w:t>IT20162382</w:t>
+            </w:r>
           </w:p>
         </w:tc>
       </w:tr>
@@ -2255,8 +2573,7 @@
               <w:rPr>
                 <w:b/>
               </w:rPr>
-              <w:lastRenderedPageBreak/>
-              <w:t>Registration No</w:t>
+              <w:t>Student Name</w:t>
             </w:r>
           </w:p>
         </w:tc>
@@ -2283,66 +2600,8 @@
               <w:t xml:space="preserve"> </w:t>
             </w:r>
             <w:r>
-              <w:t>IT20162382</w:t>
-            </w:r>
-          </w:p>
-        </w:tc>
-      </w:tr>
-      <w:tr>
-        <w:trPr>
-          <w:trHeight w:hRule="exact" w:val="360"/>
-        </w:trPr>
-        <w:tc>
-          <w:tcPr>
-            <w:tcW w:w="1710" w:type="dxa"/>
-            <w:vAlign w:val="center"/>
-          </w:tcPr>
-          <w:p>
-            <w:pPr>
-              <w:ind w:left="-90" w:right="-204"/>
-              <w:jc w:val="both"/>
-              <w:rPr>
-                <w:b/>
-              </w:rPr>
-            </w:pPr>
-            <w:r>
-              <w:rPr>
-                <w:b/>
-              </w:rPr>
-              <w:t>Student Name</w:t>
-            </w:r>
-          </w:p>
-        </w:tc>
-        <w:tc>
-          <w:tcPr>
-            <w:tcW w:w="9504" w:type="dxa"/>
-            <w:gridSpan w:val="2"/>
-            <w:vAlign w:val="center"/>
-          </w:tcPr>
-          <w:p>
-            <w:pPr>
-              <w:ind w:left="-90" w:right="-113"/>
-              <w:jc w:val="both"/>
-              <w:rPr>
-                <w:bCs/>
-              </w:rPr>
-            </w:pPr>
-            <w:r>
-              <w:rPr>
-                <w:b/>
-                <w:sz w:val="21"/>
-                <w:szCs w:val="21"/>
-              </w:rPr>
-              <w:t xml:space="preserve"> </w:t>
-            </w:r>
-            <w:r>
-              <w:t>Bandara M.A.Y.</w:t>
-            </w:r>
-            <w:proofErr w:type="gramStart"/>
-            <w:r>
-              <w:t>P.W</w:t>
-            </w:r>
-            <w:proofErr w:type="gramEnd"/>
+              <w:t>Bandara M.A.Y.P.W</w:t>
+            </w:r>
           </w:p>
         </w:tc>
       </w:tr>
@@ -2753,13 +3012,13 @@
                 <w:szCs w:val="21"/>
               </w:rPr>
               <w:drawing>
-                <wp:anchor distT="0" distB="0" distL="114300" distR="114300" simplePos="0" relativeHeight="251618304" behindDoc="0" locked="0" layoutInCell="1" allowOverlap="1" wp14:anchorId="642514F2" wp14:editId="0A8C1A6A">
+                <wp:anchor distT="0" distB="0" distL="114300" distR="114300" simplePos="0" relativeHeight="251618304" behindDoc="0" locked="0" layoutInCell="1" allowOverlap="1" wp14:anchorId="642514F2" wp14:editId="53726897">
                   <wp:simplePos x="0" y="0"/>
                   <wp:positionH relativeFrom="column">
-                    <wp:posOffset>-50800</wp:posOffset>
+                    <wp:posOffset>-47625</wp:posOffset>
                   </wp:positionH>
                   <wp:positionV relativeFrom="paragraph">
-                    <wp:posOffset>-2140585</wp:posOffset>
+                    <wp:posOffset>-1839595</wp:posOffset>
                   </wp:positionV>
                   <wp:extent cx="2868930" cy="1613535"/>
                   <wp:effectExtent l="0" t="0" r="0" b="0"/>
@@ -2776,7 +3035,7 @@
                           <pic:cNvPicPr/>
                         </pic:nvPicPr>
                         <pic:blipFill>
-                          <a:blip r:embed="rId16" cstate="print">
+                          <a:blip r:embed="rId17" cstate="print">
                             <a:extLst>
                               <a:ext uri="{28A0092B-C50C-407E-A947-70E740481C1C}">
                                 <a14:useLocalDpi xmlns:a14="http://schemas.microsoft.com/office/drawing/2010/main" val="0"/>
@@ -2838,15 +3097,7 @@
               <w:t>Purpose</w:t>
             </w:r>
             <w:r>
-              <w:t xml:space="preserve">: This interface will be </w:t>
-            </w:r>
-            <w:proofErr w:type="gramStart"/>
-            <w:r>
-              <w:t>use</w:t>
-            </w:r>
-            <w:proofErr w:type="gramEnd"/>
-            <w:r>
-              <w:t xml:space="preserve"> to add pharmacy items to the </w:t>
+              <w:t xml:space="preserve">: This interface will be use to add pharmacy items to the </w:t>
             </w:r>
             <w:r>
               <w:t>system</w:t>
@@ -2883,15 +3134,7 @@
               <w:t xml:space="preserve">: </w:t>
             </w:r>
             <w:r>
-              <w:t xml:space="preserve">Initially, the admin is required to insert the item name &amp; select the category of the item then admin wants to add description of the item, add the item quantity, availability of the item (stock in/out) and price. Afterall admin needs to click on the ‘Add Item’ button to save that entered item data into the database. If admin needs to clear the entered data from the form </w:t>
-            </w:r>
-            <w:proofErr w:type="gramStart"/>
-            <w:r>
-              <w:t>area</w:t>
-            </w:r>
-            <w:proofErr w:type="gramEnd"/>
-            <w:r>
-              <w:t xml:space="preserve"> he/she can push on the bin icon, then it’s clear the all fields in the form.</w:t>
+              <w:t>Initially, the admin is required to insert the item name &amp; select the category of the item then admin wants to add description of the item, add the item quantity, availability of the item (stock in/out) and price. Afterall admin needs to click on the ‘Add Item’ button to save that entered item data into the database. If admin needs to clear the entered data from the form area he/she can push on the bin icon, then it’s clear the all fields in the form.</w:t>
             </w:r>
           </w:p>
           <w:p>
@@ -2958,12 +3201,6 @@
             <w:r>
               <w:t>Without asking the user to type-in values, allow them to select values whenever possible.</w:t>
             </w:r>
-          </w:p>
-          <w:p>
-            <w:pPr>
-              <w:ind w:left="-90"/>
-              <w:jc w:val="both"/>
-            </w:pPr>
           </w:p>
         </w:tc>
       </w:tr>
@@ -3105,7 +3342,7 @@
                           <pic:cNvPicPr/>
                         </pic:nvPicPr>
                         <pic:blipFill>
-                          <a:blip r:embed="rId17" cstate="print">
+                          <a:blip r:embed="rId18" cstate="print">
                             <a:extLst>
                               <a:ext uri="{28A0092B-C50C-407E-A947-70E740481C1C}">
                                 <a14:useLocalDpi xmlns:a14="http://schemas.microsoft.com/office/drawing/2010/main" val="0"/>
@@ -3180,7 +3417,7 @@
                           <pic:cNvPicPr/>
                         </pic:nvPicPr>
                         <pic:blipFill>
-                          <a:blip r:embed="rId18" cstate="print">
+                          <a:blip r:embed="rId19" cstate="print">
                             <a:extLst>
                               <a:ext uri="{28A0092B-C50C-407E-A947-70E740481C1C}">
                                 <a14:useLocalDpi xmlns:a14="http://schemas.microsoft.com/office/drawing/2010/main" val="0"/>
@@ -3230,15 +3467,7 @@
               <w:t>Purpose</w:t>
             </w:r>
             <w:r>
-              <w:t xml:space="preserve">: This interface will be </w:t>
-            </w:r>
-            <w:proofErr w:type="gramStart"/>
-            <w:r>
-              <w:t>use</w:t>
-            </w:r>
-            <w:proofErr w:type="gramEnd"/>
-            <w:r>
-              <w:t xml:space="preserve"> to display the all pharmacy items to the user</w:t>
+              <w:t>: This interface will be use to display the all pharmacy items to the user</w:t>
             </w:r>
             <w:r>
               <w:t>s</w:t>
@@ -3460,7 +3689,7 @@
                 <w:sz w:val="21"/>
                 <w:szCs w:val="21"/>
               </w:rPr>
-              <w:t>5</w:t>
+              <w:t>3</w:t>
             </w:r>
           </w:p>
         </w:tc>
@@ -3502,14 +3731,14 @@
                 <w:sz w:val="21"/>
                 <w:szCs w:val="21"/>
               </w:rPr>
-              <w:t>5</w:t>
+              <w:t>3</w:t>
             </w:r>
           </w:p>
         </w:tc>
       </w:tr>
       <w:tr>
         <w:trPr>
-          <w:trHeight w:val="2177"/>
+          <w:trHeight w:val="3266"/>
         </w:trPr>
         <w:tc>
           <w:tcPr>
@@ -3586,7 +3815,7 @@
                           <pic:cNvPicPr/>
                         </pic:nvPicPr>
                         <pic:blipFill>
-                          <a:blip r:embed="rId19" cstate="print">
+                          <a:blip r:embed="rId20" cstate="print">
                             <a:extLst>
                               <a:ext uri="{28A0092B-C50C-407E-A947-70E740481C1C}">
                                 <a14:useLocalDpi xmlns:a14="http://schemas.microsoft.com/office/drawing/2010/main" val="0"/>
@@ -3705,12 +3934,10 @@
               <w:t xml:space="preserve">: This interface will be </w:t>
             </w:r>
             <w:proofErr w:type="spellStart"/>
-            <w:proofErr w:type="gramStart"/>
             <w:r>
               <w:t>use</w:t>
             </w:r>
             <w:proofErr w:type="spellEnd"/>
-            <w:proofErr w:type="gramEnd"/>
             <w:r>
               <w:t xml:space="preserve"> to </w:t>
             </w:r>
@@ -3819,17 +4046,10 @@
               <w:t xml:space="preserve"> to remove that item from the system.</w:t>
             </w:r>
           </w:p>
-          <w:p/>
-          <w:p/>
-          <w:p/>
-          <w:p/>
-          <w:p/>
-          <w:p/>
-          <w:p/>
-          <w:p/>
-          <w:p>
-            <w:pPr>
-              <w:ind w:left="-90"/>
+          <w:p>
+            <w:pPr>
+              <w:ind w:left="-90"/>
+              <w:jc w:val="both"/>
             </w:pPr>
             <w:r>
               <w:rPr>
@@ -3838,8 +4058,9 @@
                 <w:sz w:val="21"/>
                 <w:szCs w:val="21"/>
               </w:rPr>
+              <w:lastRenderedPageBreak/>
               <w:drawing>
-                <wp:anchor distT="0" distB="0" distL="114300" distR="114300" simplePos="0" relativeHeight="251685888" behindDoc="0" locked="0" layoutInCell="1" allowOverlap="1" wp14:anchorId="1A2D33C9" wp14:editId="1208554E">
+                <wp:anchor distT="0" distB="0" distL="114300" distR="114300" simplePos="0" relativeHeight="251685888" behindDoc="0" locked="0" layoutInCell="1" allowOverlap="1" wp14:anchorId="1A2D33C9" wp14:editId="07BAEA04">
                   <wp:simplePos x="0" y="0"/>
                   <wp:positionH relativeFrom="column">
                     <wp:posOffset>-2964815</wp:posOffset>
@@ -3862,7 +4083,7 @@
                           <pic:cNvPicPr/>
                         </pic:nvPicPr>
                         <pic:blipFill>
-                          <a:blip r:embed="rId20" cstate="print">
+                          <a:blip r:embed="rId21" cstate="print">
                             <a:extLst>
                               <a:ext uri="{28A0092B-C50C-407E-A947-70E740481C1C}">
                                 <a14:useLocalDpi xmlns:a14="http://schemas.microsoft.com/office/drawing/2010/main" val="0"/>
@@ -3949,6 +4170,8 @@
           <w:p/>
           <w:p/>
           <w:p/>
+          <w:p/>
+          <w:p/>
           <w:p>
             <w:pPr>
               <w:rPr>
@@ -4009,7 +4232,7 @@
                 <w:sz w:val="21"/>
                 <w:szCs w:val="21"/>
               </w:rPr>
-              <w:t>6</w:t>
+              <w:t>4</w:t>
             </w:r>
           </w:p>
         </w:tc>
@@ -4047,14 +4270,14 @@
                 <w:sz w:val="21"/>
                 <w:szCs w:val="21"/>
               </w:rPr>
-              <w:t>6</w:t>
+              <w:t>4</w:t>
             </w:r>
           </w:p>
         </w:tc>
       </w:tr>
       <w:tr>
         <w:trPr>
-          <w:trHeight w:val="13157"/>
+          <w:trHeight w:val="8596"/>
         </w:trPr>
         <w:tc>
           <w:tcPr>
@@ -4067,10 +4290,7 @@
               <w:ind w:left="-14"/>
               <w:jc w:val="both"/>
               <w:rPr>
-                <w:b/>
-                <w:spacing w:val="-6"/>
-                <w:sz w:val="21"/>
-                <w:szCs w:val="21"/>
+                <w:spacing w:val="-4"/>
               </w:rPr>
             </w:pPr>
           </w:p>
@@ -4078,14 +4298,14 @@
         <w:tc>
           <w:tcPr>
             <w:tcW w:w="4590" w:type="dxa"/>
-            <w:vAlign w:val="center"/>
+            <w:shd w:val="clear" w:color="auto" w:fill="E7E6E6" w:themeFill="background2"/>
           </w:tcPr>
           <w:p>
             <w:pPr>
               <w:ind w:left="-14"/>
-              <w:jc w:val="both"/>
-              <w:rPr>
-                <w:bCs/>
+              <w:rPr>
+                <w:b/>
+                <w:spacing w:val="-4"/>
                 <w:sz w:val="21"/>
                 <w:szCs w:val="21"/>
               </w:rPr>
@@ -4098,13 +4318,13 @@
                 <w:szCs w:val="21"/>
               </w:rPr>
               <w:drawing>
-                <wp:anchor distT="0" distB="0" distL="114300" distR="114300" simplePos="0" relativeHeight="251707392" behindDoc="0" locked="0" layoutInCell="1" allowOverlap="1" wp14:anchorId="5B3DB8FB" wp14:editId="7C051590">
+                <wp:anchor distT="0" distB="0" distL="114300" distR="114300" simplePos="0" relativeHeight="251707392" behindDoc="0" locked="0" layoutInCell="1" allowOverlap="1" wp14:anchorId="5B3DB8FB" wp14:editId="57ACF174">
                   <wp:simplePos x="0" y="0"/>
                   <wp:positionH relativeFrom="column">
-                    <wp:posOffset>-31750</wp:posOffset>
+                    <wp:posOffset>-14605</wp:posOffset>
                   </wp:positionH>
                   <wp:positionV relativeFrom="paragraph">
-                    <wp:posOffset>-1885315</wp:posOffset>
+                    <wp:posOffset>958215</wp:posOffset>
                   </wp:positionV>
                   <wp:extent cx="2827020" cy="1590040"/>
                   <wp:effectExtent l="0" t="0" r="0" b="0"/>
@@ -4121,7 +4341,7 @@
                           <pic:cNvPicPr/>
                         </pic:nvPicPr>
                         <pic:blipFill>
-                          <a:blip r:embed="rId21" cstate="print">
+                          <a:blip r:embed="rId22" cstate="print">
                             <a:extLst>
                               <a:ext uri="{28A0092B-C50C-407E-A947-70E740481C1C}">
                                 <a14:useLocalDpi xmlns:a14="http://schemas.microsoft.com/office/drawing/2010/main" val="0"/>
@@ -4154,23 +4374,11 @@
               </w:drawing>
             </w:r>
           </w:p>
-          <w:p>
-            <w:pPr>
-              <w:ind w:left="-14"/>
-              <w:jc w:val="both"/>
-              <w:rPr>
-                <w:b/>
-                <w:spacing w:val="-6"/>
-                <w:sz w:val="21"/>
-                <w:szCs w:val="21"/>
-              </w:rPr>
-            </w:pPr>
-          </w:p>
         </w:tc>
         <w:tc>
           <w:tcPr>
             <w:tcW w:w="4914" w:type="dxa"/>
-            <w:vAlign w:val="center"/>
+            <w:shd w:val="clear" w:color="auto" w:fill="E7E6E6" w:themeFill="background2"/>
           </w:tcPr>
           <w:p>
             <w:pPr>
@@ -4184,18 +4392,7 @@
               <w:t>Purpose</w:t>
             </w:r>
             <w:r>
-              <w:t xml:space="preserve">: This interface will be </w:t>
-            </w:r>
-            <w:proofErr w:type="gramStart"/>
-            <w:r>
-              <w:t>use</w:t>
-            </w:r>
-            <w:proofErr w:type="gramEnd"/>
-            <w:r>
-              <w:t xml:space="preserve"> to </w:t>
-            </w:r>
-            <w:r>
-              <w:t>search &amp; filter inventory items from the system.</w:t>
+              <w:t>: This interface will be use to search &amp; filter inventory items from the system.</w:t>
             </w:r>
           </w:p>
           <w:p>
@@ -4221,22 +4418,7 @@
               <w:t>Flow</w:t>
             </w:r>
             <w:r>
-              <w:t>: Initially,</w:t>
-            </w:r>
-            <w:r>
-              <w:t xml:space="preserve"> From</w:t>
-            </w:r>
-            <w:r>
-              <w:t xml:space="preserve"> the inventory table, admin requires to </w:t>
-            </w:r>
-            <w:r>
-              <w:t>search and find inventories from the syst</w:t>
-            </w:r>
-            <w:r>
-              <w:t xml:space="preserve">em filter by item categories and </w:t>
-            </w:r>
-            <w:r>
-              <w:t>search items by using searching area then that search result will be display in the table.</w:t>
+              <w:t>: Initially, From the inventory table, admin requires to search and find inventories from the system filter by item categories and search items by using searching area then that search result will be display in the table.</w:t>
             </w:r>
           </w:p>
           <w:p>
@@ -4300,26 +4482,14 @@
               <w:t>Without asking the user to type-in values, allow them to select values whenever possible.</w:t>
             </w:r>
           </w:p>
-          <w:p/>
-          <w:p/>
-          <w:p/>
-          <w:p/>
-          <w:p/>
-          <w:p/>
-          <w:p/>
-          <w:p/>
-          <w:p/>
-          <w:p/>
-          <w:p/>
-          <w:p/>
-          <w:p/>
-          <w:p/>
-          <w:p/>
-          <w:p>
-            <w:pPr>
-              <w:rPr>
-                <w:sz w:val="22"/>
-                <w:szCs w:val="22"/>
+          <w:p>
+            <w:pPr>
+              <w:pStyle w:val="ListParagraph"/>
+              <w:ind w:left="76"/>
+              <w:rPr>
+                <w:b/>
+                <w:sz w:val="21"/>
+                <w:szCs w:val="21"/>
               </w:rPr>
             </w:pPr>
           </w:p>
@@ -4429,22 +4599,14 @@
               <w:rPr>
                 <w:bCs/>
               </w:rPr>
-              <w:t xml:space="preserve">Silva </w:t>
-            </w:r>
-            <w:proofErr w:type="gramStart"/>
-            <w:r>
-              <w:rPr>
-                <w:bCs/>
-              </w:rPr>
-              <w:t>K.V</w:t>
-            </w:r>
-            <w:proofErr w:type="gramEnd"/>
+              <w:t>Silva K.V</w:t>
+            </w:r>
           </w:p>
         </w:tc>
       </w:tr>
       <w:tr>
         <w:trPr>
-          <w:trHeight w:hRule="exact" w:val="5221"/>
+          <w:trHeight w:hRule="exact" w:val="4177"/>
         </w:trPr>
         <w:tc>
           <w:tcPr>
@@ -4634,6 +4796,16 @@
           </w:p>
           <w:p>
             <w:pPr>
+              <w:spacing w:before="60" w:after="60"/>
+              <w:ind w:left="630"/>
+              <w:rPr>
+                <w:sz w:val="22"/>
+                <w:szCs w:val="22"/>
+              </w:rPr>
+            </w:pPr>
+          </w:p>
+          <w:p>
+            <w:pPr>
               <w:spacing w:line="360" w:lineRule="auto"/>
               <w:ind w:left="-90" w:right="-115"/>
               <w:jc w:val="both"/>
@@ -4680,7 +4852,21 @@
                 <w:sz w:val="22"/>
                 <w:szCs w:val="22"/>
               </w:rPr>
-              <w:t>Make changes from the cart &amp; generate total amount (</w:t>
+              <w:t>Make changes</w:t>
+            </w:r>
+            <w:r>
+              <w:rPr>
+                <w:sz w:val="22"/>
+                <w:szCs w:val="22"/>
+              </w:rPr>
+              <w:t xml:space="preserve"> (update item quantity or remove items)</w:t>
+            </w:r>
+            <w:r>
+              <w:rPr>
+                <w:sz w:val="22"/>
+                <w:szCs w:val="22"/>
+              </w:rPr>
+              <w:t xml:space="preserve"> from the cart &amp; generate total amount (</w:t>
             </w:r>
             <w:r>
               <w:t>Delete</w:t>
@@ -4890,7 +5076,7 @@
                 <w:szCs w:val="21"/>
               </w:rPr>
               <w:drawing>
-                <wp:anchor distT="0" distB="0" distL="114300" distR="114300" simplePos="0" relativeHeight="251791360" behindDoc="0" locked="0" layoutInCell="1" allowOverlap="1" wp14:anchorId="7391EC2C" wp14:editId="6150CD14">
+                <wp:anchor distT="0" distB="0" distL="114300" distR="114300" simplePos="0" relativeHeight="251834368" behindDoc="0" locked="0" layoutInCell="1" allowOverlap="1" wp14:anchorId="7391EC2C" wp14:editId="6150CD14">
                   <wp:simplePos x="0" y="0"/>
                   <wp:positionH relativeFrom="column">
                     <wp:posOffset>-40005</wp:posOffset>
@@ -4913,7 +5099,7 @@
                           <pic:cNvPicPr/>
                         </pic:nvPicPr>
                         <pic:blipFill>
-                          <a:blip r:embed="rId22" cstate="print">
+                          <a:blip r:embed="rId23" cstate="print">
                             <a:extLst>
                               <a:ext uri="{28A0092B-C50C-407E-A947-70E740481C1C}">
                                 <a14:useLocalDpi xmlns:a14="http://schemas.microsoft.com/office/drawing/2010/main" val="0"/>
@@ -4974,21 +5160,9 @@
               <w:t>Purpose</w:t>
             </w:r>
             <w:r>
-              <w:t xml:space="preserve">: This interface will be </w:t>
-            </w:r>
-            <w:proofErr w:type="gramStart"/>
-            <w:r>
-              <w:t>use</w:t>
-            </w:r>
-            <w:proofErr w:type="gramEnd"/>
-            <w:r>
-              <w:t xml:space="preserve"> to </w:t>
-            </w:r>
-            <w:r>
-              <w:rPr>
-                <w:b/>
-                <w:bCs/>
-              </w:rPr>
+              <w:t xml:space="preserve">: This interface will be use to </w:t>
+            </w:r>
+            <w:r>
               <w:t>search and find</w:t>
             </w:r>
             <w:r>
@@ -5028,18 +5202,7 @@
               <w:t>Flow</w:t>
             </w:r>
             <w:r>
-              <w:t xml:space="preserve">: Initially, </w:t>
-            </w:r>
-            <w:r>
-              <w:t xml:space="preserve">user needs to find drug items through the system by searching or filtering that specific drug items from the system and find if it is available or not then if it is currently available in the stock user can add that relevant items to user’s shopping cart by click on the ‘shopping cart’ icon, then it will </w:t>
-            </w:r>
-            <w:proofErr w:type="gramStart"/>
-            <w:r>
-              <w:t>added</w:t>
-            </w:r>
-            <w:proofErr w:type="gramEnd"/>
-            <w:r>
-              <w:t xml:space="preserve"> to the shopping cart item list.</w:t>
+              <w:t>: Initially, user needs to find drug items through the system by searching or filtering that specific drug items from the system and find if it is available or not then if it is currently available in the stock user can add that relevant items to user’s shopping cart by click on the ‘shopping cart’ icon, then it will added to the shopping cart item list.</w:t>
             </w:r>
           </w:p>
           <w:p>
@@ -5091,10 +5254,7 @@
               <w:jc w:val="both"/>
             </w:pPr>
             <w:r>
-              <w:t>Keep the interfaces simple. An interface should not contain irrelevant informatio</w:t>
-            </w:r>
-            <w:r>
-              <w:t>n.</w:t>
+              <w:t>Ensure that the users do not have to think or work too hard to use an interface.</w:t>
             </w:r>
           </w:p>
           <w:p>
@@ -5115,7 +5275,50 @@
                 <w:sz w:val="22"/>
                 <w:szCs w:val="22"/>
               </w:rPr>
-              <w:t xml:space="preserve">Without asking the user to type-in values, allow them to select values whenever possible. </w:t>
+              <w:t>Without asking the user to type-in values, allow them to select values whenever possible.</w:t>
+            </w:r>
+          </w:p>
+          <w:p>
+            <w:pPr>
+              <w:jc w:val="both"/>
+              <w:rPr>
+                <w:sz w:val="22"/>
+                <w:szCs w:val="22"/>
+              </w:rPr>
+            </w:pPr>
+          </w:p>
+          <w:p>
+            <w:pPr>
+              <w:jc w:val="both"/>
+              <w:rPr>
+                <w:sz w:val="22"/>
+                <w:szCs w:val="22"/>
+              </w:rPr>
+            </w:pPr>
+          </w:p>
+          <w:p>
+            <w:pPr>
+              <w:jc w:val="both"/>
+              <w:rPr>
+                <w:sz w:val="22"/>
+                <w:szCs w:val="22"/>
+              </w:rPr>
+            </w:pPr>
+          </w:p>
+          <w:p>
+            <w:pPr>
+              <w:jc w:val="both"/>
+              <w:rPr>
+                <w:sz w:val="22"/>
+                <w:szCs w:val="22"/>
+              </w:rPr>
+            </w:pPr>
+            <w:r>
+              <w:rPr>
+                <w:sz w:val="22"/>
+                <w:szCs w:val="22"/>
+              </w:rPr>
+              <w:t xml:space="preserve"> </w:t>
             </w:r>
           </w:p>
         </w:tc>
@@ -5226,6 +5429,17 @@
                 <w:szCs w:val="21"/>
               </w:rPr>
             </w:pPr>
+          </w:p>
+          <w:p>
+            <w:pPr>
+              <w:jc w:val="both"/>
+              <w:rPr>
+                <w:b/>
+                <w:spacing w:val="-6"/>
+                <w:sz w:val="21"/>
+                <w:szCs w:val="21"/>
+              </w:rPr>
+            </w:pPr>
             <w:r>
               <w:rPr>
                 <w:b/>
@@ -5235,13 +5449,13 @@
                 <w:szCs w:val="21"/>
               </w:rPr>
               <w:drawing>
-                <wp:anchor distT="0" distB="0" distL="114300" distR="114300" simplePos="0" relativeHeight="251795456" behindDoc="0" locked="0" layoutInCell="1" allowOverlap="1" wp14:anchorId="4070A5C8" wp14:editId="36E054E9">
+                <wp:anchor distT="0" distB="0" distL="114300" distR="114300" simplePos="0" relativeHeight="251835392" behindDoc="0" locked="0" layoutInCell="1" allowOverlap="1" wp14:anchorId="4070A5C8" wp14:editId="5C367D28">
                   <wp:simplePos x="0" y="0"/>
                   <wp:positionH relativeFrom="column">
-                    <wp:posOffset>-27305</wp:posOffset>
+                    <wp:posOffset>-33020</wp:posOffset>
                   </wp:positionH>
                   <wp:positionV relativeFrom="paragraph">
-                    <wp:posOffset>-119380</wp:posOffset>
+                    <wp:posOffset>317500</wp:posOffset>
                   </wp:positionV>
                   <wp:extent cx="2838450" cy="2808605"/>
                   <wp:effectExtent l="0" t="0" r="0" b="0"/>
@@ -5258,7 +5472,7 @@
                           <pic:cNvPicPr/>
                         </pic:nvPicPr>
                         <pic:blipFill>
-                          <a:blip r:embed="rId23" cstate="print">
+                          <a:blip r:embed="rId24" cstate="print">
                             <a:extLst>
                               <a:ext uri="{28A0092B-C50C-407E-A947-70E740481C1C}">
                                 <a14:useLocalDpi xmlns:a14="http://schemas.microsoft.com/office/drawing/2010/main" val="0"/>
@@ -5290,17 +5504,84 @@
                 </wp:anchor>
               </w:drawing>
             </w:r>
-          </w:p>
-          <w:p>
-            <w:pPr>
-              <w:jc w:val="both"/>
-              <w:rPr>
-                <w:b/>
+            <w:r>
+              <w:rPr>
+                <w:b/>
+                <w:noProof/>
                 <w:spacing w:val="-6"/>
                 <w:sz w:val="21"/>
                 <w:szCs w:val="21"/>
               </w:rPr>
-            </w:pPr>
+              <mc:AlternateContent>
+                <mc:Choice Requires="wps">
+                  <w:drawing>
+                    <wp:anchor distT="0" distB="0" distL="114300" distR="114300" simplePos="0" relativeHeight="251837440" behindDoc="0" locked="0" layoutInCell="1" allowOverlap="1" wp14:anchorId="3C17D4E5" wp14:editId="50C961C4">
+                      <wp:simplePos x="0" y="0"/>
+                      <wp:positionH relativeFrom="column">
+                        <wp:posOffset>-1155700</wp:posOffset>
+                      </wp:positionH>
+                      <wp:positionV relativeFrom="paragraph">
+                        <wp:posOffset>3512185</wp:posOffset>
+                      </wp:positionV>
+                      <wp:extent cx="4166235" cy="0"/>
+                      <wp:effectExtent l="0" t="0" r="0" b="0"/>
+                      <wp:wrapNone/>
+                      <wp:docPr id="22" name="Straight Connector 22"/>
+                      <wp:cNvGraphicFramePr/>
+                      <a:graphic xmlns:a="http://schemas.openxmlformats.org/drawingml/2006/main">
+                        <a:graphicData uri="http://schemas.microsoft.com/office/word/2010/wordprocessingShape">
+                          <wps:wsp>
+                            <wps:cNvCnPr/>
+                            <wps:spPr>
+                              <a:xfrm flipH="1" flipV="1">
+                                <a:off x="0" y="0"/>
+                                <a:ext cx="4166235" cy="0"/>
+                              </a:xfrm>
+                              <a:prstGeom prst="line">
+                                <a:avLst/>
+                              </a:prstGeom>
+                              <a:ln w="3175">
+                                <a:solidFill>
+                                  <a:schemeClr val="bg1"/>
+                                </a:solidFill>
+                              </a:ln>
+                            </wps:spPr>
+                            <wps:style>
+                              <a:lnRef idx="1">
+                                <a:schemeClr val="accent1"/>
+                              </a:lnRef>
+                              <a:fillRef idx="0">
+                                <a:schemeClr val="accent1"/>
+                              </a:fillRef>
+                              <a:effectRef idx="0">
+                                <a:schemeClr val="accent1"/>
+                              </a:effectRef>
+                              <a:fontRef idx="minor">
+                                <a:schemeClr val="tx1"/>
+                              </a:fontRef>
+                            </wps:style>
+                            <wps:bodyPr/>
+                          </wps:wsp>
+                        </a:graphicData>
+                      </a:graphic>
+                      <wp14:sizeRelH relativeFrom="margin">
+                        <wp14:pctWidth>0</wp14:pctWidth>
+                      </wp14:sizeRelH>
+                      <wp14:sizeRelV relativeFrom="margin">
+                        <wp14:pctHeight>0</wp14:pctHeight>
+                      </wp14:sizeRelV>
+                    </wp:anchor>
+                  </w:drawing>
+                </mc:Choice>
+                <mc:Fallback>
+                  <w:pict>
+                    <v:line w14:anchorId="0DA93132" id="Straight Connector 22" o:spid="_x0000_s1026" style="position:absolute;flip:x y;z-index:251837440;visibility:visible;mso-wrap-style:square;mso-width-percent:0;mso-height-percent:0;mso-wrap-distance-left:9pt;mso-wrap-distance-top:0;mso-wrap-distance-right:9pt;mso-wrap-distance-bottom:0;mso-position-horizontal:absolute;mso-position-horizontal-relative:text;mso-position-vertical:absolute;mso-position-vertical-relative:text;mso-width-percent:0;mso-height-percent:0;mso-width-relative:margin;mso-height-relative:margin" from="-91pt,276.55pt" to="237.05pt,276.55pt" o:gfxdata="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" strokecolor="white [3212]" strokeweight=".25pt">
+                      <v:stroke joinstyle="miter"/>
+                    </v:line>
+                  </w:pict>
+                </mc:Fallback>
+              </mc:AlternateContent>
+            </w:r>
           </w:p>
         </w:tc>
         <w:tc>
@@ -5320,18 +5601,7 @@
               <w:t>Purpose</w:t>
             </w:r>
             <w:r>
-              <w:t xml:space="preserve">: This interface will be </w:t>
-            </w:r>
-            <w:proofErr w:type="gramStart"/>
-            <w:r>
-              <w:t>use</w:t>
-            </w:r>
-            <w:proofErr w:type="gramEnd"/>
-            <w:r>
-              <w:t xml:space="preserve"> </w:t>
-            </w:r>
-            <w:r>
-              <w:t>to retrieve all the user added shopping cart item list from the system (Client side).</w:t>
+              <w:t>: This interface will be use to retrieve all the user added shopping cart item list from the system (Client side).</w:t>
             </w:r>
           </w:p>
           <w:p>
@@ -5357,18 +5627,7 @@
               <w:t>Flow</w:t>
             </w:r>
             <w:r>
-              <w:t xml:space="preserve">: Initially, </w:t>
-            </w:r>
-            <w:r>
-              <w:t xml:space="preserve">user is required to click on the ‘shopping cart’ icon from the home page to view the </w:t>
-            </w:r>
-            <w:proofErr w:type="gramStart"/>
-            <w:r>
-              <w:t>particular user’s</w:t>
-            </w:r>
-            <w:proofErr w:type="gramEnd"/>
-            <w:r>
-              <w:t xml:space="preserve"> shopping cart with added items, then system will retrieve all cart item and display it to the user for make some changes from the cart (if any).</w:t>
+              <w:t>: Initially, user is required to click on the ‘shopping cart’ icon from the home page to view the particular user’s shopping cart with added items, then system will retrieve all cart item and display it to the user for make some changes from the cart (if any).</w:t>
             </w:r>
           </w:p>
           <w:p>
@@ -5577,7 +5836,7 @@
                 <w:szCs w:val="21"/>
               </w:rPr>
               <w:drawing>
-                <wp:anchor distT="0" distB="0" distL="114300" distR="114300" simplePos="0" relativeHeight="251802624" behindDoc="0" locked="0" layoutInCell="1" allowOverlap="1" wp14:anchorId="6D4853E9" wp14:editId="194C9238">
+                <wp:anchor distT="0" distB="0" distL="114300" distR="114300" simplePos="0" relativeHeight="251836416" behindDoc="0" locked="0" layoutInCell="1" allowOverlap="1" wp14:anchorId="6D4853E9" wp14:editId="62D03952">
                   <wp:simplePos x="0" y="0"/>
                   <wp:positionH relativeFrom="column">
                     <wp:posOffset>-36195</wp:posOffset>
@@ -5600,7 +5859,7 @@
                           <pic:cNvPicPr/>
                         </pic:nvPicPr>
                         <pic:blipFill>
-                          <a:blip r:embed="rId23" cstate="print">
+                          <a:blip r:embed="rId24" cstate="print">
                             <a:extLst>
                               <a:ext uri="{28A0092B-C50C-407E-A947-70E740481C1C}">
                                 <a14:useLocalDpi xmlns:a14="http://schemas.microsoft.com/office/drawing/2010/main" val="0"/>
@@ -5667,16 +5926,16 @@
               <mc:AlternateContent>
                 <mc:Choice Requires="wps">
                   <w:drawing>
-                    <wp:anchor distT="0" distB="0" distL="114300" distR="114300" simplePos="0" relativeHeight="251775488" behindDoc="0" locked="0" layoutInCell="1" allowOverlap="1" wp14:anchorId="7071FA87" wp14:editId="13CC4C70">
+                    <wp:anchor distT="0" distB="0" distL="114300" distR="114300" simplePos="0" relativeHeight="251833344" behindDoc="0" locked="0" layoutInCell="1" allowOverlap="1" wp14:anchorId="7071FA87" wp14:editId="4232D5E6">
                       <wp:simplePos x="0" y="0"/>
                       <wp:positionH relativeFrom="column">
-                        <wp:posOffset>-1115060</wp:posOffset>
+                        <wp:posOffset>-1102995</wp:posOffset>
                       </wp:positionH>
                       <wp:positionV relativeFrom="paragraph">
-                        <wp:posOffset>2439670</wp:posOffset>
+                        <wp:posOffset>1068070</wp:posOffset>
                       </wp:positionV>
-                      <wp:extent cx="998855" cy="914400"/>
-                      <wp:effectExtent l="0" t="0" r="0" b="1270"/>
+                      <wp:extent cx="998855" cy="421005"/>
+                      <wp:effectExtent l="0" t="0" r="0" b="0"/>
                       <wp:wrapNone/>
                       <wp:docPr id="29" name="Rectangle 2"/>
                       <wp:cNvGraphicFramePr>
@@ -5691,7 +5950,7 @@
                             <wps:spPr bwMode="auto">
                               <a:xfrm>
                                 <a:off x="0" y="0"/>
-                                <a:ext cx="998855" cy="914400"/>
+                                <a:ext cx="998855" cy="421005"/>
                               </a:xfrm>
                               <a:prstGeom prst="rect">
                                 <a:avLst/>
@@ -5752,7 +6011,7 @@
                 </mc:Choice>
                 <mc:Fallback>
                   <w:pict>
-                    <v:rect w14:anchorId="7071FA87" id="Rectangle 2" o:spid="_x0000_s1026" style="position:absolute;left:0;text-align:left;margin-left:-87.8pt;margin-top:192.1pt;width:78.65pt;height:1in;z-index:251775488;visibility:visible;mso-wrap-style:square;mso-width-percent:0;mso-height-percent:0;mso-wrap-distance-left:9pt;mso-wrap-distance-top:0;mso-wrap-distance-right:9pt;mso-wrap-distance-bottom:0;mso-position-horizontal:absolute;mso-position-horizontal-relative:text;mso-position-vertical:absolute;mso-position-vertical-relative:text;mso-width-percent:0;mso-height-percent:0;mso-width-relative:page;mso-height-relative:page;v-text-anchor:top" o:gfxdata="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" filled="f" stroked="f">
+                    <v:rect w14:anchorId="7071FA87" id="Rectangle 2" o:spid="_x0000_s1026" style="position:absolute;left:0;text-align:left;margin-left:-86.85pt;margin-top:84.1pt;width:78.65pt;height:33.15pt;z-index:251833344;visibility:visible;mso-wrap-style:square;mso-width-percent:0;mso-height-percent:0;mso-wrap-distance-left:9pt;mso-wrap-distance-top:0;mso-wrap-distance-right:9pt;mso-wrap-distance-bottom:0;mso-position-horizontal:absolute;mso-position-horizontal-relative:text;mso-position-vertical:absolute;mso-position-vertical-relative:text;mso-width-percent:0;mso-height-percent:0;mso-width-relative:page;mso-height-relative:page;v-text-anchor:top" o:gfxdata="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" filled="f" stroked="f">
                       <v:textbox>
                         <w:txbxContent>
                           <w:p>
@@ -5792,18 +6051,7 @@
               <w:t>Purpose</w:t>
             </w:r>
             <w:r>
-              <w:t xml:space="preserve">: This interface will be </w:t>
-            </w:r>
-            <w:proofErr w:type="gramStart"/>
-            <w:r>
-              <w:t>use</w:t>
-            </w:r>
-            <w:proofErr w:type="gramEnd"/>
-            <w:r>
-              <w:t xml:space="preserve"> to</w:t>
-            </w:r>
-            <w:r>
-              <w:t xml:space="preserve"> update or remove shopping items form the cart (Client side).</w:t>
+              <w:t>: This interface will be use to update or remove shopping items form the cart (Client side).</w:t>
             </w:r>
           </w:p>
           <w:p>
@@ -5829,10 +6077,7 @@
               <w:t>Flow</w:t>
             </w:r>
             <w:r>
-              <w:t xml:space="preserve">: Initially, </w:t>
-            </w:r>
-            <w:r>
-              <w:t>In the shopping cart if user requires to update quantities of the exiting items then user needs to click on the ‘-’ or ‘+’buttons for update the item quantity or user needs to remove any existing items from the cart then user can click on the ‘cross’ button placed in top right hand side comer to remove the items from the cart then it will remove from the cart list. Finally, system will generate total bill amount and display it on the screen (end of the shopping cart).</w:t>
+              <w:t>: Initially, In the shopping cart if user requires to update quantities of the exiting items then user needs to click on the ‘-’ or ‘+’buttons for update the item quantity or user needs to remove any existing items from the cart then user can click on the ‘cross’ button placed in top right hand side comer to remove the items from the cart then it will remove from the cart list. Finally, system will generate total bill amount and display it on the screen (end of the shopping cart).</w:t>
             </w:r>
           </w:p>
           <w:p>
@@ -5981,7 +6226,7 @@
                 <w:sz w:val="21"/>
                 <w:szCs w:val="21"/>
               </w:rPr>
-              <w:t>5</w:t>
+              <w:t>4</w:t>
             </w:r>
           </w:p>
         </w:tc>
@@ -6023,7 +6268,7 @@
                 <w:sz w:val="21"/>
                 <w:szCs w:val="21"/>
               </w:rPr>
-              <w:t>5</w:t>
+              <w:t>4</w:t>
             </w:r>
           </w:p>
         </w:tc>
@@ -6067,24 +6312,21 @@
             </w:pPr>
             <w:r>
               <w:rPr>
-                <w:bCs/>
                 <w:noProof/>
-                <w:sz w:val="21"/>
-                <w:szCs w:val="21"/>
               </w:rPr>
               <w:drawing>
-                <wp:anchor distT="0" distB="0" distL="114300" distR="114300" simplePos="0" relativeHeight="251806720" behindDoc="0" locked="0" layoutInCell="1" allowOverlap="1" wp14:anchorId="627323E7" wp14:editId="2E95ABEB">
+                <wp:anchor distT="0" distB="0" distL="114300" distR="114300" simplePos="0" relativeHeight="251838464" behindDoc="0" locked="0" layoutInCell="1" allowOverlap="1" wp14:anchorId="5C3001B4" wp14:editId="1FC18E95">
                   <wp:simplePos x="0" y="0"/>
                   <wp:positionH relativeFrom="column">
-                    <wp:posOffset>-37465</wp:posOffset>
+                    <wp:posOffset>-23495</wp:posOffset>
                   </wp:positionH>
                   <wp:positionV relativeFrom="paragraph">
-                    <wp:posOffset>-721360</wp:posOffset>
+                    <wp:posOffset>-83185</wp:posOffset>
                   </wp:positionV>
-                  <wp:extent cx="2841625" cy="1597660"/>
+                  <wp:extent cx="2844800" cy="1600200"/>
                   <wp:effectExtent l="0" t="0" r="0" b="0"/>
                   <wp:wrapNone/>
-                  <wp:docPr id="13" name="Picture 13" descr="Table&#10;&#10;Description automatically generated"/>
+                  <wp:docPr id="25" name="Picture 25" descr="Graphical user interface, application, Teams&#10;&#10;Description automatically generated"/>
                   <wp:cNvGraphicFramePr>
                     <a:graphicFrameLocks xmlns:a="http://schemas.openxmlformats.org/drawingml/2006/main" noChangeAspect="1"/>
                   </wp:cNvGraphicFramePr>
@@ -6092,940 +6334,7 @@
                     <a:graphicData uri="http://schemas.openxmlformats.org/drawingml/2006/picture">
                       <pic:pic xmlns:pic="http://schemas.openxmlformats.org/drawingml/2006/picture">
                         <pic:nvPicPr>
-                          <pic:cNvPr id="13" name="Picture 13" descr="Table&#10;&#10;Description automatically generated"/>
-                          <pic:cNvPicPr/>
-                        </pic:nvPicPr>
-                        <pic:blipFill>
-                          <a:blip r:embed="rId24" cstate="print">
-                            <a:extLst>
-                              <a:ext uri="{28A0092B-C50C-407E-A947-70E740481C1C}">
-                                <a14:useLocalDpi xmlns:a14="http://schemas.microsoft.com/office/drawing/2010/main" val="0"/>
-                              </a:ext>
-                            </a:extLst>
-                          </a:blip>
-                          <a:stretch>
-                            <a:fillRect/>
-                          </a:stretch>
-                        </pic:blipFill>
-                        <pic:spPr>
-                          <a:xfrm>
-                            <a:off x="0" y="0"/>
-                            <a:ext cx="2841625" cy="1597660"/>
-                          </a:xfrm>
-                          <a:prstGeom prst="rect">
-                            <a:avLst/>
-                          </a:prstGeom>
-                        </pic:spPr>
-                      </pic:pic>
-                    </a:graphicData>
-                  </a:graphic>
-                  <wp14:sizeRelH relativeFrom="page">
-                    <wp14:pctWidth>0</wp14:pctWidth>
-                  </wp14:sizeRelH>
-                  <wp14:sizeRelV relativeFrom="page">
-                    <wp14:pctHeight>0</wp14:pctHeight>
-                  </wp14:sizeRelV>
-                </wp:anchor>
-              </w:drawing>
-            </w:r>
-          </w:p>
-          <w:p>
-            <w:pPr>
-              <w:ind w:left="-14"/>
-              <w:jc w:val="both"/>
-              <w:rPr>
-                <w:bCs/>
-                <w:sz w:val="21"/>
-                <w:szCs w:val="21"/>
-              </w:rPr>
-            </w:pPr>
-          </w:p>
-          <w:p>
-            <w:pPr>
-              <w:ind w:left="-14"/>
-              <w:jc w:val="both"/>
-              <w:rPr>
-                <w:bCs/>
-                <w:sz w:val="21"/>
-                <w:szCs w:val="21"/>
-              </w:rPr>
-            </w:pPr>
-          </w:p>
-          <w:p>
-            <w:pPr>
-              <w:ind w:left="-14"/>
-              <w:jc w:val="both"/>
-              <w:rPr>
-                <w:bCs/>
-                <w:sz w:val="21"/>
-                <w:szCs w:val="21"/>
-              </w:rPr>
-            </w:pPr>
-          </w:p>
-          <w:p>
-            <w:pPr>
-              <w:ind w:left="-14"/>
-              <w:jc w:val="both"/>
-              <w:rPr>
-                <w:bCs/>
-                <w:sz w:val="21"/>
-                <w:szCs w:val="21"/>
-              </w:rPr>
-            </w:pPr>
-          </w:p>
-          <w:p>
-            <w:pPr>
-              <w:ind w:left="-14"/>
-              <w:jc w:val="both"/>
-              <w:rPr>
-                <w:bCs/>
-                <w:sz w:val="21"/>
-                <w:szCs w:val="21"/>
-              </w:rPr>
-            </w:pPr>
-          </w:p>
-          <w:p>
-            <w:pPr>
-              <w:ind w:left="-14"/>
-              <w:jc w:val="both"/>
-              <w:rPr>
-                <w:bCs/>
-                <w:sz w:val="21"/>
-                <w:szCs w:val="21"/>
-              </w:rPr>
-            </w:pPr>
-          </w:p>
-        </w:tc>
-        <w:tc>
-          <w:tcPr>
-            <w:tcW w:w="4914" w:type="dxa"/>
-          </w:tcPr>
-          <w:p>
-            <w:pPr>
-              <w:ind w:left="-90"/>
-            </w:pPr>
-            <w:r>
-              <w:rPr>
-                <w:b/>
-                <w:bCs/>
-              </w:rPr>
-              <w:t>Purpose</w:t>
-            </w:r>
-            <w:r>
-              <w:t xml:space="preserve">: This interface will be use </w:t>
-            </w:r>
-            <w:r>
-              <w:t>remove user orders from the system order list (Admin side).</w:t>
-            </w:r>
-          </w:p>
-          <w:p>
-            <w:pPr>
-              <w:ind w:left="-90"/>
-            </w:pPr>
-          </w:p>
-          <w:p>
-            <w:pPr>
-              <w:ind w:left="-90"/>
-            </w:pPr>
-          </w:p>
-          <w:p>
-            <w:pPr>
-              <w:ind w:left="-90"/>
-              <w:jc w:val="both"/>
-            </w:pPr>
-            <w:r>
-              <w:rPr>
-                <w:b/>
-                <w:bCs/>
-              </w:rPr>
-              <w:t>Flow</w:t>
-            </w:r>
-            <w:r>
-              <w:t xml:space="preserve">: Initially, In the </w:t>
-            </w:r>
-            <w:r>
-              <w:t xml:space="preserve">admin side orders table if there any unwanted user orders (older user orders) then admin can remove that data by click on the ‘delete’ button then it will be successfully </w:t>
-            </w:r>
-            <w:proofErr w:type="gramStart"/>
-            <w:r>
-              <w:t>remove</w:t>
-            </w:r>
-            <w:proofErr w:type="gramEnd"/>
-            <w:r>
-              <w:t xml:space="preserve"> from the system</w:t>
-            </w:r>
-          </w:p>
-          <w:p>
-            <w:pPr>
-              <w:ind w:left="-90"/>
-            </w:pPr>
-          </w:p>
-          <w:p>
-            <w:pPr>
-              <w:ind w:left="-90"/>
-            </w:pPr>
-            <w:r>
-              <w:rPr>
-                <w:b/>
-                <w:bCs/>
-              </w:rPr>
-              <w:t>Good practices</w:t>
-            </w:r>
-            <w:r>
-              <w:t>:</w:t>
-            </w:r>
-          </w:p>
-          <w:p>
-            <w:pPr>
-              <w:pStyle w:val="ListParagraph"/>
-              <w:numPr>
-                <w:ilvl w:val="0"/>
-                <w:numId w:val="32"/>
-              </w:numPr>
-            </w:pPr>
-            <w:r>
-              <w:t>Keep the interfaces simple. An interface should not contain irrelevant information.</w:t>
-            </w:r>
-          </w:p>
-          <w:p>
-            <w:pPr>
-              <w:pStyle w:val="ListParagraph"/>
-              <w:numPr>
-                <w:ilvl w:val="0"/>
-                <w:numId w:val="32"/>
-              </w:numPr>
-            </w:pPr>
-            <w:r>
-              <w:t>Ensure that the users do not have to think or work too hard to use an interface.</w:t>
-            </w:r>
-          </w:p>
-          <w:p>
-            <w:pPr>
-              <w:pStyle w:val="ListParagraph"/>
-              <w:numPr>
-                <w:ilvl w:val="0"/>
-                <w:numId w:val="32"/>
-              </w:numPr>
-              <w:jc w:val="both"/>
-              <w:rPr>
-                <w:sz w:val="22"/>
-                <w:szCs w:val="22"/>
-              </w:rPr>
-            </w:pPr>
-            <w:r>
-              <w:rPr>
-                <w:sz w:val="22"/>
-                <w:szCs w:val="22"/>
-              </w:rPr>
-              <w:t>Without asking the user to type-in values, allow them to select values whenever possible.</w:t>
-            </w:r>
-          </w:p>
-          <w:p>
-            <w:pPr>
-              <w:jc w:val="both"/>
-              <w:rPr>
-                <w:sz w:val="22"/>
-                <w:szCs w:val="22"/>
-              </w:rPr>
-            </w:pPr>
-          </w:p>
-        </w:tc>
-      </w:tr>
-      <w:tr>
-        <w:trPr>
-          <w:trHeight w:hRule="exact" w:val="433"/>
-        </w:trPr>
-        <w:tc>
-          <w:tcPr>
-            <w:tcW w:w="1710" w:type="dxa"/>
-            <w:vAlign w:val="center"/>
-          </w:tcPr>
-          <w:p>
-            <w:pPr>
-              <w:ind w:left="-90" w:right="-204"/>
-              <w:jc w:val="both"/>
-              <w:rPr>
-                <w:b/>
-              </w:rPr>
-            </w:pPr>
-            <w:r>
-              <w:rPr>
-                <w:b/>
-              </w:rPr>
-              <w:t>Registration No</w:t>
-            </w:r>
-          </w:p>
-        </w:tc>
-        <w:tc>
-          <w:tcPr>
-            <w:tcW w:w="9504" w:type="dxa"/>
-            <w:gridSpan w:val="2"/>
-            <w:vAlign w:val="center"/>
-          </w:tcPr>
-          <w:p>
-            <w:pPr>
-              <w:ind w:left="-90" w:right="-113"/>
-              <w:jc w:val="both"/>
-              <w:rPr>
-                <w:b/>
-              </w:rPr>
-            </w:pPr>
-            <w:r>
-              <w:rPr>
-                <w:b/>
-                <w:sz w:val="21"/>
-                <w:szCs w:val="21"/>
-              </w:rPr>
-              <w:t xml:space="preserve"> </w:t>
-            </w:r>
-            <w:r>
-              <w:rPr>
-                <w:bCs/>
-              </w:rPr>
-              <w:t>IT20129576</w:t>
-            </w:r>
-          </w:p>
-        </w:tc>
-      </w:tr>
-      <w:tr>
-        <w:trPr>
-          <w:trHeight w:hRule="exact" w:val="451"/>
-        </w:trPr>
-        <w:tc>
-          <w:tcPr>
-            <w:tcW w:w="1710" w:type="dxa"/>
-            <w:vAlign w:val="center"/>
-          </w:tcPr>
-          <w:p>
-            <w:pPr>
-              <w:ind w:left="-90" w:right="-204"/>
-              <w:jc w:val="both"/>
-              <w:rPr>
-                <w:b/>
-              </w:rPr>
-            </w:pPr>
-            <w:r>
-              <w:rPr>
-                <w:b/>
-              </w:rPr>
-              <w:t>Student Name</w:t>
-            </w:r>
-          </w:p>
-        </w:tc>
-        <w:tc>
-          <w:tcPr>
-            <w:tcW w:w="9504" w:type="dxa"/>
-            <w:gridSpan w:val="2"/>
-            <w:vAlign w:val="center"/>
-          </w:tcPr>
-          <w:p>
-            <w:pPr>
-              <w:ind w:left="-90" w:right="-113"/>
-              <w:jc w:val="both"/>
-              <w:rPr>
-                <w:b/>
-              </w:rPr>
-            </w:pPr>
-            <w:r>
-              <w:rPr>
-                <w:b/>
-                <w:sz w:val="21"/>
-                <w:szCs w:val="21"/>
-              </w:rPr>
-              <w:t xml:space="preserve"> </w:t>
-            </w:r>
-            <w:r>
-              <w:t>Jayawardana J.K.M.</w:t>
-            </w:r>
-            <w:proofErr w:type="gramStart"/>
-            <w:r>
-              <w:t>D.T</w:t>
-            </w:r>
-            <w:proofErr w:type="gramEnd"/>
-          </w:p>
-        </w:tc>
-      </w:tr>
-      <w:tr>
-        <w:trPr>
-          <w:trHeight w:hRule="exact" w:val="3862"/>
-        </w:trPr>
-        <w:tc>
-          <w:tcPr>
-            <w:tcW w:w="1710" w:type="dxa"/>
-            <w:vAlign w:val="center"/>
-          </w:tcPr>
-          <w:p>
-            <w:pPr>
-              <w:ind w:left="-90" w:right="-23"/>
-              <w:jc w:val="both"/>
-              <w:rPr>
-                <w:b/>
-                <w:spacing w:val="-2"/>
-              </w:rPr>
-            </w:pPr>
-            <w:r>
-              <w:rPr>
-                <w:b/>
-                <w:spacing w:val="-2"/>
-              </w:rPr>
-              <w:t>Function(s)</w:t>
-            </w:r>
-          </w:p>
-          <w:p>
-            <w:pPr>
-              <w:ind w:left="-90" w:right="-23"/>
-              <w:jc w:val="both"/>
-              <w:rPr>
-                <w:b/>
-                <w:spacing w:val="-2"/>
-              </w:rPr>
-            </w:pPr>
-          </w:p>
-          <w:p>
-            <w:pPr>
-              <w:spacing w:line="276" w:lineRule="auto"/>
-              <w:ind w:left="-90" w:right="-23"/>
-              <w:jc w:val="both"/>
-              <w:rPr>
-                <w:bCs/>
-              </w:rPr>
-            </w:pPr>
-            <w:r>
-              <w:rPr>
-                <w:b/>
-                <w:spacing w:val="-2"/>
-              </w:rPr>
-              <w:t>Note</w:t>
-            </w:r>
-            <w:r>
-              <w:rPr>
-                <w:bCs/>
-                <w:spacing w:val="-2"/>
-              </w:rPr>
-              <w:t xml:space="preserve">: Include the functions required to complete for </w:t>
-            </w:r>
-            <w:r>
-              <w:rPr>
-                <w:b/>
-                <w:spacing w:val="-3"/>
-              </w:rPr>
-              <w:t>sprint</w:t>
-            </w:r>
-            <w:r>
-              <w:rPr>
-                <w:b/>
-                <w:spacing w:val="-3"/>
-                <w:sz w:val="20"/>
-                <w:szCs w:val="20"/>
-              </w:rPr>
-              <w:t xml:space="preserve"> 1</w:t>
-            </w:r>
-            <w:r>
-              <w:rPr>
-                <w:bCs/>
-                <w:spacing w:val="-3"/>
-              </w:rPr>
-              <w:t xml:space="preserve"> &amp; </w:t>
-            </w:r>
-            <w:r>
-              <w:rPr>
-                <w:b/>
-                <w:spacing w:val="-3"/>
-              </w:rPr>
-              <w:t xml:space="preserve">sprint </w:t>
-            </w:r>
-            <w:r>
-              <w:rPr>
-                <w:b/>
-                <w:spacing w:val="-3"/>
-                <w:sz w:val="20"/>
-                <w:szCs w:val="20"/>
-              </w:rPr>
-              <w:t>2</w:t>
-            </w:r>
-          </w:p>
-        </w:tc>
-        <w:tc>
-          <w:tcPr>
-            <w:tcW w:w="9504" w:type="dxa"/>
-            <w:gridSpan w:val="2"/>
-          </w:tcPr>
-          <w:p>
-            <w:pPr>
-              <w:spacing w:line="360" w:lineRule="auto"/>
-              <w:ind w:left="-90" w:right="-115"/>
-              <w:jc w:val="both"/>
-              <w:rPr>
-                <w:b/>
-                <w:sz w:val="21"/>
-                <w:szCs w:val="21"/>
-                <w:u w:val="single"/>
-              </w:rPr>
-            </w:pPr>
-            <w:r>
-              <w:rPr>
-                <w:b/>
-                <w:sz w:val="21"/>
-                <w:szCs w:val="21"/>
-                <w:u w:val="single"/>
-              </w:rPr>
-              <w:t>Sprint 1</w:t>
-            </w:r>
-          </w:p>
-          <w:p>
-            <w:pPr>
-              <w:numPr>
-                <w:ilvl w:val="0"/>
-                <w:numId w:val="27"/>
-              </w:numPr>
-              <w:spacing w:before="60" w:after="60"/>
-              <w:rPr>
-                <w:sz w:val="20"/>
-                <w:szCs w:val="20"/>
-              </w:rPr>
-            </w:pPr>
-            <w:r>
-              <w:rPr>
-                <w:sz w:val="20"/>
-                <w:szCs w:val="20"/>
-              </w:rPr>
-              <w:t xml:space="preserve">Get user location details &amp; select payment method </w:t>
-            </w:r>
-            <w:r>
-              <w:rPr>
-                <w:sz w:val="20"/>
-                <w:szCs w:val="20"/>
-              </w:rPr>
-              <w:t>(Create)</w:t>
-            </w:r>
-          </w:p>
-          <w:p>
-            <w:pPr>
-              <w:numPr>
-                <w:ilvl w:val="0"/>
-                <w:numId w:val="27"/>
-              </w:numPr>
-              <w:spacing w:before="60" w:after="60"/>
-              <w:rPr>
-                <w:sz w:val="20"/>
-                <w:szCs w:val="20"/>
-              </w:rPr>
-            </w:pPr>
-            <w:r>
-              <w:rPr>
-                <w:sz w:val="20"/>
-                <w:szCs w:val="20"/>
-              </w:rPr>
-              <w:t xml:space="preserve">Get payment details (Create) </w:t>
-            </w:r>
-          </w:p>
-          <w:p>
-            <w:pPr>
-              <w:numPr>
-                <w:ilvl w:val="0"/>
-                <w:numId w:val="27"/>
-              </w:numPr>
-              <w:spacing w:before="60" w:after="60"/>
-              <w:rPr>
-                <w:sz w:val="20"/>
-                <w:szCs w:val="20"/>
-              </w:rPr>
-            </w:pPr>
-            <w:r>
-              <w:rPr>
-                <w:sz w:val="20"/>
-                <w:szCs w:val="20"/>
-              </w:rPr>
-              <w:t xml:space="preserve">Generate user invoice (Report) </w:t>
-            </w:r>
-          </w:p>
-          <w:p>
-            <w:pPr>
-              <w:spacing w:line="240" w:lineRule="exact"/>
-              <w:ind w:right="-115"/>
-              <w:jc w:val="both"/>
-              <w:rPr>
-                <w:bCs/>
-                <w:sz w:val="21"/>
-                <w:szCs w:val="21"/>
-              </w:rPr>
-            </w:pPr>
-          </w:p>
-          <w:p>
-            <w:pPr>
-              <w:spacing w:line="360" w:lineRule="auto"/>
-              <w:ind w:left="-90" w:right="-115"/>
-              <w:jc w:val="both"/>
-              <w:rPr>
-                <w:b/>
-                <w:sz w:val="21"/>
-                <w:szCs w:val="21"/>
-                <w:u w:val="single"/>
-              </w:rPr>
-            </w:pPr>
-            <w:r>
-              <w:rPr>
-                <w:b/>
-                <w:sz w:val="21"/>
-                <w:szCs w:val="21"/>
-                <w:u w:val="single"/>
-              </w:rPr>
-              <w:t xml:space="preserve">Sprint </w:t>
-            </w:r>
-            <w:r>
-              <w:rPr>
-                <w:b/>
-                <w:sz w:val="21"/>
-                <w:szCs w:val="21"/>
-                <w:u w:val="single"/>
-              </w:rPr>
-              <w:t>2</w:t>
-            </w:r>
-          </w:p>
-          <w:p>
-            <w:pPr>
-              <w:numPr>
-                <w:ilvl w:val="0"/>
-                <w:numId w:val="27"/>
-              </w:numPr>
-              <w:spacing w:before="60" w:after="60"/>
-              <w:rPr>
-                <w:sz w:val="20"/>
-                <w:szCs w:val="20"/>
-              </w:rPr>
-            </w:pPr>
-            <w:r>
-              <w:rPr>
-                <w:sz w:val="20"/>
-                <w:szCs w:val="20"/>
-              </w:rPr>
-              <w:t>Retrieve finalized invoice list &amp; filter invoice list by payment method (Retrieve/Search)</w:t>
-            </w:r>
-          </w:p>
-          <w:p>
-            <w:pPr>
-              <w:numPr>
-                <w:ilvl w:val="0"/>
-                <w:numId w:val="27"/>
-              </w:numPr>
-              <w:spacing w:before="60" w:after="60"/>
-              <w:rPr>
-                <w:sz w:val="20"/>
-                <w:szCs w:val="20"/>
-              </w:rPr>
-            </w:pPr>
-            <w:r>
-              <w:rPr>
-                <w:sz w:val="20"/>
-                <w:szCs w:val="20"/>
-              </w:rPr>
-              <w:t xml:space="preserve">Find &amp; delete data from </w:t>
-            </w:r>
-            <w:r>
-              <w:rPr>
-                <w:sz w:val="20"/>
-                <w:szCs w:val="20"/>
-              </w:rPr>
-              <w:t>the payment</w:t>
-            </w:r>
-            <w:r>
-              <w:rPr>
-                <w:sz w:val="20"/>
-                <w:szCs w:val="20"/>
-              </w:rPr>
-              <w:t xml:space="preserve"> list (Delete)</w:t>
-            </w:r>
-          </w:p>
-          <w:p>
-            <w:pPr>
-              <w:numPr>
-                <w:ilvl w:val="0"/>
-                <w:numId w:val="27"/>
-              </w:numPr>
-              <w:spacing w:before="60" w:after="60"/>
-              <w:rPr>
-                <w:sz w:val="20"/>
-                <w:szCs w:val="20"/>
-              </w:rPr>
-            </w:pPr>
-            <w:r>
-              <w:rPr>
-                <w:sz w:val="20"/>
-                <w:szCs w:val="20"/>
-              </w:rPr>
-              <w:t>Update order status (Update)</w:t>
-            </w:r>
-          </w:p>
-        </w:tc>
-      </w:tr>
-      <w:tr>
-        <w:trPr>
-          <w:trHeight w:hRule="exact" w:val="331"/>
-        </w:trPr>
-        <w:tc>
-          <w:tcPr>
-            <w:tcW w:w="1710" w:type="dxa"/>
-            <w:vMerge w:val="restart"/>
-            <w:vAlign w:val="center"/>
-          </w:tcPr>
-          <w:p>
-            <w:pPr>
-              <w:ind w:left="-90"/>
-              <w:jc w:val="center"/>
-              <w:rPr>
-                <w:b/>
-                <w:spacing w:val="-4"/>
-                <w:sz w:val="36"/>
-                <w:szCs w:val="36"/>
-              </w:rPr>
-            </w:pPr>
-            <w:r>
-              <w:rPr>
-                <w:b/>
-                <w:spacing w:val="-4"/>
-                <w:sz w:val="36"/>
-                <w:szCs w:val="36"/>
-              </w:rPr>
-              <w:t>Sprint 1</w:t>
-            </w:r>
-          </w:p>
-        </w:tc>
-        <w:tc>
-          <w:tcPr>
-            <w:tcW w:w="4590" w:type="dxa"/>
-            <w:shd w:val="clear" w:color="auto" w:fill="E7E6E6" w:themeFill="background2"/>
-            <w:vAlign w:val="center"/>
-          </w:tcPr>
-          <w:p>
-            <w:pPr>
-              <w:ind w:left="-90"/>
-              <w:jc w:val="center"/>
-              <w:rPr>
-                <w:b/>
-                <w:sz w:val="21"/>
-                <w:szCs w:val="21"/>
-              </w:rPr>
-            </w:pPr>
-            <w:r>
-              <w:rPr>
-                <w:b/>
-                <w:spacing w:val="-4"/>
-                <w:sz w:val="21"/>
-                <w:szCs w:val="21"/>
-              </w:rPr>
-              <w:t>Picture of interface 1</w:t>
-            </w:r>
-          </w:p>
-        </w:tc>
-        <w:tc>
-          <w:tcPr>
-            <w:tcW w:w="4914" w:type="dxa"/>
-            <w:shd w:val="clear" w:color="auto" w:fill="E7E6E6" w:themeFill="background2"/>
-            <w:vAlign w:val="center"/>
-          </w:tcPr>
-          <w:p>
-            <w:pPr>
-              <w:ind w:left="-90"/>
-              <w:jc w:val="center"/>
-              <w:rPr>
-                <w:b/>
-                <w:sz w:val="21"/>
-                <w:szCs w:val="21"/>
-              </w:rPr>
-            </w:pPr>
-            <w:r>
-              <w:rPr>
-                <w:b/>
-                <w:sz w:val="21"/>
-                <w:szCs w:val="21"/>
-              </w:rPr>
-              <w:t>Brief description of interface 1</w:t>
-            </w:r>
-          </w:p>
-        </w:tc>
-      </w:tr>
-      <w:tr>
-        <w:trPr>
-          <w:trHeight w:val="2131"/>
-        </w:trPr>
-        <w:tc>
-          <w:tcPr>
-            <w:tcW w:w="1710" w:type="dxa"/>
-            <w:vMerge/>
-            <w:vAlign w:val="center"/>
-          </w:tcPr>
-          <w:p>
-            <w:pPr>
-              <w:ind w:left="-90"/>
-              <w:jc w:val="both"/>
-              <w:rPr>
-                <w:bCs/>
-                <w:sz w:val="21"/>
-                <w:szCs w:val="21"/>
-              </w:rPr>
-            </w:pPr>
-          </w:p>
-        </w:tc>
-        <w:tc>
-          <w:tcPr>
-            <w:tcW w:w="4590" w:type="dxa"/>
-            <w:vAlign w:val="center"/>
-          </w:tcPr>
-          <w:p>
-            <w:pPr>
-              <w:ind w:left="-219"/>
-              <w:jc w:val="both"/>
-              <w:rPr>
-                <w:bCs/>
-                <w:sz w:val="21"/>
-                <w:szCs w:val="21"/>
-              </w:rPr>
-            </w:pPr>
-          </w:p>
-          <w:p>
-            <w:pPr>
-              <w:ind w:left="-90"/>
-              <w:jc w:val="both"/>
-              <w:rPr>
-                <w:bCs/>
-                <w:sz w:val="21"/>
-                <w:szCs w:val="21"/>
-              </w:rPr>
-            </w:pPr>
-          </w:p>
-        </w:tc>
-        <w:tc>
-          <w:tcPr>
-            <w:tcW w:w="4914" w:type="dxa"/>
-          </w:tcPr>
-          <w:p>
-            <w:pPr>
-              <w:ind w:left="-90"/>
-            </w:pPr>
-            <w:r>
-              <w:rPr>
-                <w:b/>
-                <w:bCs/>
-              </w:rPr>
-              <w:t>Purpose</w:t>
-            </w:r>
-            <w:r>
-              <w:t xml:space="preserve">: This interface will be use </w:t>
-            </w:r>
-            <w:r>
-              <w:t>get user location detail</w:t>
-            </w:r>
-            <w:r>
-              <w:t xml:space="preserve"> and select payment method </w:t>
-            </w:r>
-            <w:r>
-              <w:t>(Client</w:t>
-            </w:r>
-            <w:r>
-              <w:t xml:space="preserve"> side).</w:t>
-            </w:r>
-          </w:p>
-          <w:p>
-            <w:pPr>
-              <w:ind w:left="-90"/>
-            </w:pPr>
-          </w:p>
-          <w:p>
-            <w:pPr>
-              <w:ind w:left="-90"/>
-            </w:pPr>
-          </w:p>
-          <w:p>
-            <w:pPr>
-              <w:ind w:left="-90"/>
-              <w:jc w:val="both"/>
-            </w:pPr>
-            <w:r>
-              <w:rPr>
-                <w:b/>
-                <w:bCs/>
-              </w:rPr>
-              <w:t>Flow</w:t>
-            </w:r>
-            <w:r>
-              <w:t>: I</w:t>
-            </w:r>
-            <w:r>
-              <w:t xml:space="preserve"> </w:t>
-            </w:r>
-            <w:r>
-              <w:t xml:space="preserve">initially, In the payment area first user requires to input the </w:t>
-            </w:r>
-            <w:r>
-              <w:t>personal</w:t>
-            </w:r>
-            <w:r>
-              <w:t xml:space="preserve"> details to the system, in </w:t>
-            </w:r>
-            <w:proofErr w:type="gramStart"/>
-            <w:r>
-              <w:t>there</w:t>
-            </w:r>
-            <w:proofErr w:type="gramEnd"/>
-            <w:r>
-              <w:t xml:space="preserve"> User must need to Enter the Full </w:t>
-            </w:r>
-            <w:r>
-              <w:t>Name, Email</w:t>
-            </w:r>
-            <w:r>
-              <w:t xml:space="preserve"> and Telephone number. Next The user input the Delivery Details in </w:t>
-            </w:r>
-            <w:r>
-              <w:t>their</w:t>
-            </w:r>
-            <w:r>
-              <w:t xml:space="preserve"> User must need to </w:t>
-            </w:r>
-            <w:r>
-              <w:lastRenderedPageBreak/>
-              <w:t xml:space="preserve">enter Address and </w:t>
-            </w:r>
-            <w:r>
-              <w:t>City. If</w:t>
-            </w:r>
-            <w:r>
-              <w:t xml:space="preserve"> there any issue on </w:t>
-            </w:r>
-            <w:r>
-              <w:t>delivery,</w:t>
-            </w:r>
-            <w:r>
-              <w:t xml:space="preserve"> there is a field to input the Secondary phone number. Next </w:t>
-            </w:r>
-            <w:r>
-              <w:rPr>
-                <w:bCs/>
-                <w:noProof/>
-                <w:sz w:val="21"/>
-                <w:szCs w:val="21"/>
-              </w:rPr>
-              <w:drawing>
-                <wp:anchor distT="0" distB="0" distL="114300" distR="114300" simplePos="0" relativeHeight="251756544" behindDoc="0" locked="0" layoutInCell="1" allowOverlap="1" wp14:anchorId="62450781" wp14:editId="2CA16AE1">
-                  <wp:simplePos x="0" y="0"/>
-                  <wp:positionH relativeFrom="column">
-                    <wp:posOffset>-2841491</wp:posOffset>
-                  </wp:positionH>
-                  <wp:positionV relativeFrom="paragraph">
-                    <wp:posOffset>197042</wp:posOffset>
-                  </wp:positionV>
-                  <wp:extent cx="2635250" cy="2804672"/>
-                  <wp:effectExtent l="0" t="0" r="0" b="0"/>
-                  <wp:wrapNone/>
-                  <wp:docPr id="14" name="Picture 14" descr="Graphical user interface, application&#10;&#10;Description automatically generated"/>
-                  <wp:cNvGraphicFramePr>
-                    <a:graphicFrameLocks xmlns:a="http://schemas.openxmlformats.org/drawingml/2006/main" noChangeAspect="1"/>
-                  </wp:cNvGraphicFramePr>
-                  <a:graphic xmlns:a="http://schemas.openxmlformats.org/drawingml/2006/main">
-                    <a:graphicData uri="http://schemas.openxmlformats.org/drawingml/2006/picture">
-                      <pic:pic xmlns:pic="http://schemas.openxmlformats.org/drawingml/2006/picture">
-                        <pic:nvPicPr>
-                          <pic:cNvPr id="14" name="Picture 14" descr="Graphical user interface, application&#10;&#10;Description automatically generated"/>
+                          <pic:cNvPr id="25" name="Picture 25" descr="Graphical user interface, application, Teams&#10;&#10;Description automatically generated"/>
                           <pic:cNvPicPr/>
                         </pic:nvPicPr>
                         <pic:blipFill>
@@ -7043,7 +6352,7 @@
                         <pic:spPr>
                           <a:xfrm>
                             <a:off x="0" y="0"/>
-                            <a:ext cx="2635250" cy="2804672"/>
+                            <a:ext cx="2844800" cy="1600200"/>
                           </a:xfrm>
                           <a:prstGeom prst="rect">
                             <a:avLst/>
@@ -7052,43 +6361,132 @@
                       </pic:pic>
                     </a:graphicData>
                   </a:graphic>
-                  <wp14:sizeRelH relativeFrom="page">
+                  <wp14:sizeRelH relativeFrom="margin">
                     <wp14:pctWidth>0</wp14:pctWidth>
                   </wp14:sizeRelH>
-                  <wp14:sizeRelV relativeFrom="page">
+                  <wp14:sizeRelV relativeFrom="margin">
                     <wp14:pctHeight>0</wp14:pctHeight>
                   </wp14:sizeRelV>
                 </wp:anchor>
               </w:drawing>
             </w:r>
-            <w:r>
-              <w:t xml:space="preserve">User Have to select the What he </w:t>
-            </w:r>
-            <w:proofErr w:type="gramStart"/>
-            <w:r>
-              <w:t>need</w:t>
-            </w:r>
-            <w:proofErr w:type="gramEnd"/>
-            <w:r>
-              <w:t xml:space="preserve"> first one is Cash on Delivery and Next one is Pay by Visa /Master/ Credit /</w:t>
-            </w:r>
-            <w:r>
-              <w:t>Debit. Finally,</w:t>
-            </w:r>
-            <w:r>
-              <w:t xml:space="preserve"> user can click on the </w:t>
-            </w:r>
-            <w:r>
-              <w:t>‘</w:t>
-            </w:r>
-            <w:r>
-              <w:t>place</w:t>
-            </w:r>
-            <w:r>
-              <w:t xml:space="preserve"> order’</w:t>
-            </w:r>
-            <w:r>
-              <w:t xml:space="preserve"> button to proceed order button to proceed the order.</w:t>
+          </w:p>
+          <w:p>
+            <w:pPr>
+              <w:ind w:left="-14"/>
+              <w:jc w:val="both"/>
+              <w:rPr>
+                <w:bCs/>
+                <w:sz w:val="21"/>
+                <w:szCs w:val="21"/>
+              </w:rPr>
+            </w:pPr>
+          </w:p>
+          <w:p>
+            <w:pPr>
+              <w:ind w:left="-14"/>
+              <w:jc w:val="both"/>
+              <w:rPr>
+                <w:bCs/>
+                <w:sz w:val="21"/>
+                <w:szCs w:val="21"/>
+              </w:rPr>
+            </w:pPr>
+          </w:p>
+          <w:p>
+            <w:pPr>
+              <w:ind w:left="-14"/>
+              <w:jc w:val="both"/>
+              <w:rPr>
+                <w:bCs/>
+                <w:sz w:val="21"/>
+                <w:szCs w:val="21"/>
+              </w:rPr>
+            </w:pPr>
+          </w:p>
+          <w:p>
+            <w:pPr>
+              <w:ind w:left="-14"/>
+              <w:jc w:val="both"/>
+              <w:rPr>
+                <w:bCs/>
+                <w:sz w:val="21"/>
+                <w:szCs w:val="21"/>
+              </w:rPr>
+            </w:pPr>
+          </w:p>
+          <w:p>
+            <w:pPr>
+              <w:ind w:left="-14"/>
+              <w:jc w:val="both"/>
+              <w:rPr>
+                <w:bCs/>
+                <w:sz w:val="21"/>
+                <w:szCs w:val="21"/>
+              </w:rPr>
+            </w:pPr>
+          </w:p>
+          <w:p>
+            <w:pPr>
+              <w:ind w:left="-14"/>
+              <w:jc w:val="both"/>
+              <w:rPr>
+                <w:bCs/>
+                <w:sz w:val="21"/>
+                <w:szCs w:val="21"/>
+              </w:rPr>
+            </w:pPr>
+          </w:p>
+        </w:tc>
+        <w:tc>
+          <w:tcPr>
+            <w:tcW w:w="4914" w:type="dxa"/>
+          </w:tcPr>
+          <w:p>
+            <w:pPr>
+              <w:ind w:left="-90"/>
+            </w:pPr>
+            <w:r>
+              <w:rPr>
+                <w:b/>
+                <w:bCs/>
+              </w:rPr>
+              <w:t>Purpose</w:t>
+            </w:r>
+            <w:r>
+              <w:t xml:space="preserve">: This interface will be use </w:t>
+            </w:r>
+            <w:r>
+              <w:t xml:space="preserve">to </w:t>
+            </w:r>
+            <w:r>
+              <w:t>remove user orders from the system order list (Admin side).</w:t>
+            </w:r>
+          </w:p>
+          <w:p>
+            <w:pPr>
+              <w:ind w:left="-90"/>
+            </w:pPr>
+          </w:p>
+          <w:p>
+            <w:pPr>
+              <w:ind w:left="-90"/>
+            </w:pPr>
+          </w:p>
+          <w:p>
+            <w:pPr>
+              <w:ind w:left="-90"/>
+              <w:jc w:val="both"/>
+            </w:pPr>
+            <w:r>
+              <w:rPr>
+                <w:b/>
+                <w:bCs/>
+              </w:rPr>
+              <w:t>Flow</w:t>
+            </w:r>
+            <w:r>
+              <w:t>: Initially, In the admin side orders table if there any unwanted user orders (older user orders) then admin can remove that data by click on the ‘delete’ button then it will be successfully remove from the system</w:t>
             </w:r>
           </w:p>
           <w:p>
@@ -7135,9 +6533,14 @@
                 <w:ilvl w:val="0"/>
                 <w:numId w:val="32"/>
               </w:numPr>
-            </w:pPr>
-            <w:r>
-              <w:t>Ensure that the users do not have to think or work too hard to use an interface.</w:t>
+              <w:jc w:val="both"/>
+              <w:rPr>
+                <w:sz w:val="22"/>
+                <w:szCs w:val="22"/>
+              </w:rPr>
+            </w:pPr>
+            <w:r>
+              <w:t>Ensure that an interface has only one primary focus. Avoid doing multiple tasks from a single interface.</w:t>
             </w:r>
           </w:p>
           <w:p>
@@ -7147,56 +6550,52 @@
                 <w:ilvl w:val="0"/>
                 <w:numId w:val="32"/>
               </w:numPr>
-            </w:pPr>
-            <w:r>
-              <w:t xml:space="preserve">Without asking the user to type-in values, allow them to select values whenever possible. </w:t>
-            </w:r>
-          </w:p>
-          <w:p/>
-          <w:p/>
-          <w:p>
-            <w:pPr>
+              <w:jc w:val="both"/>
               <w:rPr>
                 <w:sz w:val="22"/>
                 <w:szCs w:val="22"/>
               </w:rPr>
             </w:pPr>
-          </w:p>
-          <w:p>
-            <w:pPr>
-              <w:ind w:left="-90"/>
-              <w:jc w:val="both"/>
-            </w:pPr>
-          </w:p>
-          <w:p>
-            <w:pPr>
-              <w:ind w:left="-90"/>
-              <w:jc w:val="both"/>
-            </w:pPr>
-          </w:p>
-          <w:p>
-            <w:pPr>
-              <w:ind w:left="-90"/>
-              <w:jc w:val="both"/>
-            </w:pPr>
-          </w:p>
-          <w:p>
-            <w:pPr>
-              <w:ind w:left="-90"/>
-              <w:jc w:val="both"/>
-            </w:pPr>
-          </w:p>
-          <w:p>
-            <w:pPr>
-              <w:ind w:left="-90"/>
-              <w:jc w:val="both"/>
+            <w:r>
+              <w:rPr>
+                <w:sz w:val="22"/>
+                <w:szCs w:val="22"/>
+              </w:rPr>
+              <w:t>Without asking the user to type-in values, allow them to select values whenever possible.</w:t>
+            </w:r>
+          </w:p>
+          <w:p>
+            <w:pPr>
+              <w:jc w:val="both"/>
+              <w:rPr>
+                <w:sz w:val="22"/>
+                <w:szCs w:val="22"/>
+              </w:rPr>
+            </w:pPr>
+          </w:p>
+          <w:p>
+            <w:pPr>
+              <w:jc w:val="both"/>
+              <w:rPr>
+                <w:sz w:val="22"/>
+                <w:szCs w:val="22"/>
+              </w:rPr>
+            </w:pPr>
+          </w:p>
+          <w:p>
+            <w:pPr>
+              <w:jc w:val="both"/>
+              <w:rPr>
+                <w:sz w:val="22"/>
+                <w:szCs w:val="22"/>
+              </w:rPr>
             </w:pPr>
           </w:p>
         </w:tc>
       </w:tr>
       <w:tr>
         <w:trPr>
-          <w:trHeight w:hRule="exact" w:val="331"/>
+          <w:trHeight w:val="3347"/>
         </w:trPr>
         <w:tc>
           <w:tcPr>
@@ -7206,79 +6605,10 @@
           </w:tcPr>
           <w:p>
             <w:pPr>
-              <w:ind w:left="-90"/>
-              <w:jc w:val="both"/>
-              <w:rPr>
-                <w:spacing w:val="-4"/>
-              </w:rPr>
-            </w:pPr>
-          </w:p>
-        </w:tc>
-        <w:tc>
-          <w:tcPr>
-            <w:tcW w:w="4590" w:type="dxa"/>
-            <w:shd w:val="clear" w:color="auto" w:fill="E7E6E6" w:themeFill="background2"/>
-            <w:vAlign w:val="center"/>
-          </w:tcPr>
-          <w:p>
-            <w:pPr>
-              <w:ind w:left="-90"/>
-              <w:jc w:val="center"/>
-              <w:rPr>
-                <w:spacing w:val="-4"/>
-              </w:rPr>
-            </w:pPr>
-            <w:r>
-              <w:rPr>
-                <w:b/>
-                <w:spacing w:val="-4"/>
-                <w:sz w:val="21"/>
-                <w:szCs w:val="21"/>
-              </w:rPr>
-              <w:t>Picture of interface 2</w:t>
-            </w:r>
-          </w:p>
-        </w:tc>
-        <w:tc>
-          <w:tcPr>
-            <w:tcW w:w="4914" w:type="dxa"/>
-            <w:shd w:val="clear" w:color="auto" w:fill="E7E6E6" w:themeFill="background2"/>
-            <w:vAlign w:val="center"/>
-          </w:tcPr>
-          <w:p>
-            <w:pPr>
-              <w:pStyle w:val="ListParagraph"/>
-              <w:ind w:left="-90"/>
-              <w:jc w:val="center"/>
-            </w:pPr>
-            <w:r>
-              <w:rPr>
-                <w:b/>
-                <w:sz w:val="21"/>
-                <w:szCs w:val="21"/>
-              </w:rPr>
-              <w:t>Brief description of interface 2</w:t>
-            </w:r>
-          </w:p>
-        </w:tc>
-      </w:tr>
-      <w:tr>
-        <w:trPr>
-          <w:trHeight w:val="2131"/>
-        </w:trPr>
-        <w:tc>
-          <w:tcPr>
-            <w:tcW w:w="1710" w:type="dxa"/>
-            <w:vMerge/>
-            <w:vAlign w:val="center"/>
-          </w:tcPr>
-          <w:p>
-            <w:pPr>
-              <w:ind w:left="-90"/>
-              <w:jc w:val="both"/>
-              <w:rPr>
-                <w:b/>
-                <w:spacing w:val="-6"/>
+              <w:ind w:left="-14"/>
+              <w:jc w:val="both"/>
+              <w:rPr>
+                <w:bCs/>
                 <w:sz w:val="21"/>
                 <w:szCs w:val="21"/>
               </w:rPr>
@@ -7292,35 +6622,29 @@
           </w:tcPr>
           <w:p>
             <w:pPr>
-              <w:ind w:left="-90"/>
-              <w:jc w:val="both"/>
-              <w:rPr>
-                <w:bCs/>
-                <w:sz w:val="21"/>
-                <w:szCs w:val="21"/>
-              </w:rPr>
-            </w:pPr>
-            <w:r>
-              <w:rPr>
-                <w:b/>
+              <w:ind w:left="-14"/>
+              <w:jc w:val="both"/>
+              <w:rPr>
                 <w:noProof/>
-                <w:spacing w:val="-6"/>
-                <w:sz w:val="21"/>
-                <w:szCs w:val="21"/>
+              </w:rPr>
+            </w:pPr>
+            <w:r>
+              <w:rPr>
+                <w:noProof/>
               </w:rPr>
               <w:drawing>
-                <wp:anchor distT="0" distB="0" distL="114300" distR="114300" simplePos="0" relativeHeight="251766784" behindDoc="0" locked="0" layoutInCell="1" allowOverlap="1" wp14:anchorId="4048817E" wp14:editId="55CB9FCC">
+                <wp:anchor distT="0" distB="0" distL="114300" distR="114300" simplePos="0" relativeHeight="251839488" behindDoc="0" locked="0" layoutInCell="1" allowOverlap="1" wp14:anchorId="5E841765" wp14:editId="7D370FC3">
                   <wp:simplePos x="0" y="0"/>
                   <wp:positionH relativeFrom="column">
-                    <wp:posOffset>-14605</wp:posOffset>
+                    <wp:posOffset>-21590</wp:posOffset>
                   </wp:positionH>
                   <wp:positionV relativeFrom="paragraph">
-                    <wp:posOffset>-724535</wp:posOffset>
+                    <wp:posOffset>-548005</wp:posOffset>
                   </wp:positionV>
-                  <wp:extent cx="2800350" cy="1574800"/>
+                  <wp:extent cx="2819400" cy="1584960"/>
                   <wp:effectExtent l="0" t="0" r="0" b="0"/>
                   <wp:wrapNone/>
-                  <wp:docPr id="15" name="Picture 15" descr="Graphical user interface&#10;&#10;Description automatically generated"/>
+                  <wp:docPr id="30" name="Picture 30" descr="Table&#10;&#10;Description automatically generated"/>
                   <wp:cNvGraphicFramePr>
                     <a:graphicFrameLocks xmlns:a="http://schemas.openxmlformats.org/drawingml/2006/main" noChangeAspect="1"/>
                   </wp:cNvGraphicFramePr>
@@ -7328,7 +6652,7 @@
                     <a:graphicData uri="http://schemas.openxmlformats.org/drawingml/2006/picture">
                       <pic:pic xmlns:pic="http://schemas.openxmlformats.org/drawingml/2006/picture">
                         <pic:nvPicPr>
-                          <pic:cNvPr id="15" name="Picture 15" descr="Graphical user interface&#10;&#10;Description automatically generated"/>
+                          <pic:cNvPr id="30" name="Picture 30" descr="Table&#10;&#10;Description automatically generated"/>
                           <pic:cNvPicPr/>
                         </pic:nvPicPr>
                         <pic:blipFill>
@@ -7346,7 +6670,7 @@
                         <pic:spPr>
                           <a:xfrm>
                             <a:off x="0" y="0"/>
-                            <a:ext cx="2800350" cy="1574800"/>
+                            <a:ext cx="2819400" cy="1584960"/>
                           </a:xfrm>
                           <a:prstGeom prst="rect">
                             <a:avLst/>
@@ -7365,22 +6689,10 @@
               </w:drawing>
             </w:r>
           </w:p>
-          <w:p>
-            <w:pPr>
-              <w:jc w:val="both"/>
-              <w:rPr>
-                <w:b/>
-                <w:spacing w:val="-6"/>
-                <w:sz w:val="21"/>
-                <w:szCs w:val="21"/>
-              </w:rPr>
-            </w:pPr>
-          </w:p>
         </w:tc>
         <w:tc>
           <w:tcPr>
             <w:tcW w:w="4914" w:type="dxa"/>
-            <w:vAlign w:val="center"/>
           </w:tcPr>
           <w:p>
             <w:pPr>
@@ -7397,16 +6709,10 @@
               <w:t xml:space="preserve">: This interface will be use </w:t>
             </w:r>
             <w:r>
-              <w:t>get user payment details to the system</w:t>
-            </w:r>
-            <w:r>
-              <w:t xml:space="preserve"> (</w:t>
-            </w:r>
-            <w:r>
-              <w:t>Client</w:t>
-            </w:r>
-            <w:r>
-              <w:t xml:space="preserve"> side).</w:t>
+              <w:t xml:space="preserve">to generate sales report </w:t>
+            </w:r>
+            <w:r>
+              <w:t>from the system order list (Admin side).</w:t>
             </w:r>
           </w:p>
           <w:p>
@@ -7432,51 +6738,37 @@
               <w:t>Flow</w:t>
             </w:r>
             <w:r>
-              <w:t xml:space="preserve">: </w:t>
-            </w:r>
-            <w:r>
-              <w:t>Initially, in</w:t>
-            </w:r>
-            <w:r>
-              <w:t xml:space="preserve"> the payment gateway user need to add </w:t>
+              <w:t xml:space="preserve">: Initially, In the admin side orders table if </w:t>
+            </w:r>
+            <w:r>
+              <w:t xml:space="preserve">admin wants to get printable report with summarizing user orders as a sales report for </w:t>
             </w:r>
             <w:r>
               <w:t>their</w:t>
             </w:r>
             <w:r>
-              <w:t xml:space="preserve"> credit/Debit card </w:t>
-            </w:r>
-            <w:r>
-              <w:t>details</w:t>
-            </w:r>
-            <w:r>
-              <w:t xml:space="preserve"> by inserting card number </w:t>
-            </w:r>
-            <w:proofErr w:type="spellStart"/>
-            <w:r>
-              <w:t>Cvv</w:t>
-            </w:r>
-            <w:proofErr w:type="spellEnd"/>
-            <w:r>
-              <w:t xml:space="preserve"> and Expiration Date. </w:t>
-            </w:r>
-            <w:r>
-              <w:t>finally,</w:t>
-            </w:r>
-            <w:r>
-              <w:t xml:space="preserve"> user need to click on the </w:t>
-            </w:r>
-            <w:r>
-              <w:t>‘</w:t>
-            </w:r>
-            <w:r>
-              <w:t>proceed</w:t>
-            </w:r>
-            <w:r>
-              <w:t>’</w:t>
-            </w:r>
-            <w:r>
-              <w:t xml:space="preserve"> button to place the order.</w:t>
+              <w:t xml:space="preserve"> marketing </w:t>
+            </w:r>
+            <w:r>
+              <w:t>purposes, then admin can filter data by order date and click on the ‘PDF’ icon button.</w:t>
+            </w:r>
+            <w:r>
+              <w:t xml:space="preserve"> then </w:t>
+            </w:r>
+            <w:r>
+              <w:t>system</w:t>
+            </w:r>
+            <w:r>
+              <w:t xml:space="preserve"> will be successfully </w:t>
+            </w:r>
+            <w:r>
+              <w:t>generating the report</w:t>
+            </w:r>
+            <w:r>
+              <w:t xml:space="preserve"> from the system</w:t>
+            </w:r>
+            <w:r>
+              <w:t xml:space="preserve"> database.</w:t>
             </w:r>
           </w:p>
           <w:p>
@@ -7513,7 +6805,7 @@
               </w:numPr>
             </w:pPr>
             <w:r>
-              <w:t>Have a meaningful title for the interface.</w:t>
+              <w:t>Keep the interfaces simple. An interface should not contain irrelevant information.</w:t>
             </w:r>
           </w:p>
           <w:p>
@@ -7535,67 +6827,805 @@
                 <w:ilvl w:val="0"/>
                 <w:numId w:val="32"/>
               </w:numPr>
+              <w:jc w:val="both"/>
               <w:rPr>
                 <w:sz w:val="22"/>
                 <w:szCs w:val="22"/>
               </w:rPr>
             </w:pPr>
             <w:r>
-              <w:t xml:space="preserve">Without asking the user to type-in values, allow them to select values whenever possible. </w:t>
-            </w:r>
-          </w:p>
-          <w:p>
-            <w:pPr>
-              <w:jc w:val="both"/>
-            </w:pPr>
-          </w:p>
-          <w:p>
-            <w:pPr>
-              <w:jc w:val="both"/>
-            </w:pPr>
-          </w:p>
-          <w:p>
-            <w:pPr>
-              <w:jc w:val="both"/>
-            </w:pPr>
-          </w:p>
-          <w:p>
-            <w:pPr>
-              <w:jc w:val="both"/>
-            </w:pPr>
-          </w:p>
-          <w:p>
-            <w:pPr>
-              <w:jc w:val="both"/>
-            </w:pPr>
-          </w:p>
-          <w:p>
-            <w:pPr>
-              <w:jc w:val="both"/>
-            </w:pPr>
-          </w:p>
-          <w:p>
-            <w:pPr>
-              <w:jc w:val="both"/>
-            </w:pPr>
-          </w:p>
-          <w:p>
-            <w:pPr>
-              <w:jc w:val="both"/>
-            </w:pPr>
-          </w:p>
-          <w:p>
-            <w:pPr>
-              <w:jc w:val="both"/>
               <w:rPr>
                 <w:sz w:val="22"/>
                 <w:szCs w:val="22"/>
               </w:rPr>
-            </w:pPr>
-          </w:p>
-          <w:p>
-            <w:pPr>
-              <w:ind w:left="-90"/>
+              <w:t>Without asking the user to type-in values, allow them to select values whenever possible.</w:t>
+            </w:r>
+          </w:p>
+          <w:p>
+            <w:pPr>
+              <w:jc w:val="both"/>
+              <w:rPr>
+                <w:sz w:val="22"/>
+                <w:szCs w:val="22"/>
+              </w:rPr>
+            </w:pPr>
+          </w:p>
+          <w:p>
+            <w:pPr>
+              <w:jc w:val="both"/>
+              <w:rPr>
+                <w:sz w:val="22"/>
+                <w:szCs w:val="22"/>
+              </w:rPr>
+            </w:pPr>
+          </w:p>
+          <w:p>
+            <w:pPr>
+              <w:rPr>
+                <w:b/>
+                <w:bCs/>
+              </w:rPr>
+            </w:pPr>
+          </w:p>
+        </w:tc>
+      </w:tr>
+      <w:tr>
+        <w:trPr>
+          <w:trHeight w:hRule="exact" w:val="433"/>
+        </w:trPr>
+        <w:tc>
+          <w:tcPr>
+            <w:tcW w:w="1710" w:type="dxa"/>
+            <w:vAlign w:val="center"/>
+          </w:tcPr>
+          <w:p>
+            <w:pPr>
+              <w:ind w:left="-90" w:right="-204"/>
+              <w:jc w:val="both"/>
+              <w:rPr>
+                <w:b/>
+              </w:rPr>
+            </w:pPr>
+            <w:r>
+              <w:rPr>
+                <w:b/>
+              </w:rPr>
+              <w:lastRenderedPageBreak/>
+              <w:t>Registration No</w:t>
+            </w:r>
+          </w:p>
+        </w:tc>
+        <w:tc>
+          <w:tcPr>
+            <w:tcW w:w="9504" w:type="dxa"/>
+            <w:gridSpan w:val="2"/>
+            <w:vAlign w:val="center"/>
+          </w:tcPr>
+          <w:p>
+            <w:pPr>
+              <w:ind w:left="-90" w:right="-113"/>
+              <w:jc w:val="both"/>
+              <w:rPr>
+                <w:b/>
+              </w:rPr>
+            </w:pPr>
+            <w:r>
+              <w:rPr>
+                <w:b/>
+                <w:sz w:val="21"/>
+                <w:szCs w:val="21"/>
+              </w:rPr>
+              <w:t xml:space="preserve"> </w:t>
+            </w:r>
+            <w:r>
+              <w:rPr>
+                <w:bCs/>
+              </w:rPr>
+              <w:t>IT20129576</w:t>
+            </w:r>
+          </w:p>
+        </w:tc>
+      </w:tr>
+      <w:tr>
+        <w:trPr>
+          <w:trHeight w:hRule="exact" w:val="451"/>
+        </w:trPr>
+        <w:tc>
+          <w:tcPr>
+            <w:tcW w:w="1710" w:type="dxa"/>
+            <w:vAlign w:val="center"/>
+          </w:tcPr>
+          <w:p>
+            <w:pPr>
+              <w:ind w:left="-90" w:right="-204"/>
+              <w:jc w:val="both"/>
+              <w:rPr>
+                <w:b/>
+              </w:rPr>
+            </w:pPr>
+            <w:r>
+              <w:rPr>
+                <w:b/>
+              </w:rPr>
+              <w:t>Student Name</w:t>
+            </w:r>
+          </w:p>
+        </w:tc>
+        <w:tc>
+          <w:tcPr>
+            <w:tcW w:w="9504" w:type="dxa"/>
+            <w:gridSpan w:val="2"/>
+            <w:vAlign w:val="center"/>
+          </w:tcPr>
+          <w:p>
+            <w:pPr>
+              <w:ind w:left="-90" w:right="-113"/>
+              <w:jc w:val="both"/>
+              <w:rPr>
+                <w:b/>
+              </w:rPr>
+            </w:pPr>
+            <w:r>
+              <w:rPr>
+                <w:b/>
+                <w:sz w:val="21"/>
+                <w:szCs w:val="21"/>
+              </w:rPr>
+              <w:t xml:space="preserve"> </w:t>
+            </w:r>
+            <w:r>
+              <w:t>Jayawardana J.K.M.D.T</w:t>
+            </w:r>
+          </w:p>
+        </w:tc>
+      </w:tr>
+      <w:tr>
+        <w:trPr>
+          <w:trHeight w:hRule="exact" w:val="3862"/>
+        </w:trPr>
+        <w:tc>
+          <w:tcPr>
+            <w:tcW w:w="1710" w:type="dxa"/>
+            <w:vAlign w:val="center"/>
+          </w:tcPr>
+          <w:p>
+            <w:pPr>
+              <w:ind w:left="-90" w:right="-23"/>
+              <w:jc w:val="both"/>
+              <w:rPr>
+                <w:b/>
+                <w:spacing w:val="-2"/>
+              </w:rPr>
+            </w:pPr>
+            <w:r>
+              <w:rPr>
+                <w:b/>
+                <w:spacing w:val="-2"/>
+              </w:rPr>
+              <w:t>Function(s)</w:t>
+            </w:r>
+          </w:p>
+          <w:p>
+            <w:pPr>
+              <w:ind w:left="-90" w:right="-23"/>
+              <w:jc w:val="both"/>
+              <w:rPr>
+                <w:b/>
+                <w:spacing w:val="-2"/>
+              </w:rPr>
+            </w:pPr>
+          </w:p>
+          <w:p>
+            <w:pPr>
+              <w:spacing w:line="276" w:lineRule="auto"/>
+              <w:ind w:left="-90" w:right="-23"/>
+              <w:jc w:val="both"/>
+              <w:rPr>
+                <w:bCs/>
+              </w:rPr>
+            </w:pPr>
+            <w:r>
+              <w:rPr>
+                <w:b/>
+                <w:spacing w:val="-2"/>
+              </w:rPr>
+              <w:t>Note</w:t>
+            </w:r>
+            <w:r>
+              <w:rPr>
+                <w:bCs/>
+                <w:spacing w:val="-2"/>
+              </w:rPr>
+              <w:t xml:space="preserve">: Include the functions required to complete for </w:t>
+            </w:r>
+            <w:r>
+              <w:rPr>
+                <w:b/>
+                <w:spacing w:val="-3"/>
+              </w:rPr>
+              <w:t>sprint</w:t>
+            </w:r>
+            <w:r>
+              <w:rPr>
+                <w:b/>
+                <w:spacing w:val="-3"/>
+                <w:sz w:val="20"/>
+                <w:szCs w:val="20"/>
+              </w:rPr>
+              <w:t xml:space="preserve"> 1</w:t>
+            </w:r>
+            <w:r>
+              <w:rPr>
+                <w:bCs/>
+                <w:spacing w:val="-3"/>
+              </w:rPr>
+              <w:t xml:space="preserve"> &amp; </w:t>
+            </w:r>
+            <w:r>
+              <w:rPr>
+                <w:b/>
+                <w:spacing w:val="-3"/>
+              </w:rPr>
+              <w:t xml:space="preserve">sprint </w:t>
+            </w:r>
+            <w:r>
+              <w:rPr>
+                <w:b/>
+                <w:spacing w:val="-3"/>
+                <w:sz w:val="20"/>
+                <w:szCs w:val="20"/>
+              </w:rPr>
+              <w:t>2</w:t>
+            </w:r>
+          </w:p>
+        </w:tc>
+        <w:tc>
+          <w:tcPr>
+            <w:tcW w:w="9504" w:type="dxa"/>
+            <w:gridSpan w:val="2"/>
+          </w:tcPr>
+          <w:p>
+            <w:pPr>
+              <w:spacing w:line="360" w:lineRule="auto"/>
+              <w:ind w:left="-90" w:right="-115"/>
+              <w:jc w:val="both"/>
+              <w:rPr>
+                <w:b/>
+                <w:sz w:val="21"/>
+                <w:szCs w:val="21"/>
+                <w:u w:val="single"/>
+              </w:rPr>
+            </w:pPr>
+            <w:r>
+              <w:rPr>
+                <w:b/>
+                <w:sz w:val="21"/>
+                <w:szCs w:val="21"/>
+                <w:u w:val="single"/>
+              </w:rPr>
+              <w:t>Sprint 1</w:t>
+            </w:r>
+          </w:p>
+          <w:p>
+            <w:pPr>
+              <w:numPr>
+                <w:ilvl w:val="0"/>
+                <w:numId w:val="27"/>
+              </w:numPr>
+              <w:spacing w:before="60" w:after="60"/>
+              <w:rPr>
+                <w:sz w:val="20"/>
+                <w:szCs w:val="20"/>
+              </w:rPr>
+            </w:pPr>
+            <w:r>
+              <w:rPr>
+                <w:sz w:val="20"/>
+                <w:szCs w:val="20"/>
+              </w:rPr>
+              <w:t xml:space="preserve">Get user location details &amp; select payment method </w:t>
+            </w:r>
+            <w:r>
+              <w:rPr>
+                <w:sz w:val="20"/>
+                <w:szCs w:val="20"/>
+              </w:rPr>
+              <w:t>(Create)</w:t>
+            </w:r>
+          </w:p>
+          <w:p>
+            <w:pPr>
+              <w:numPr>
+                <w:ilvl w:val="0"/>
+                <w:numId w:val="27"/>
+              </w:numPr>
+              <w:spacing w:before="60" w:after="60"/>
+              <w:rPr>
+                <w:sz w:val="20"/>
+                <w:szCs w:val="20"/>
+              </w:rPr>
+            </w:pPr>
+            <w:r>
+              <w:rPr>
+                <w:sz w:val="20"/>
+                <w:szCs w:val="20"/>
+              </w:rPr>
+              <w:t xml:space="preserve">Get payment details (Create) </w:t>
+            </w:r>
+          </w:p>
+          <w:p>
+            <w:pPr>
+              <w:numPr>
+                <w:ilvl w:val="0"/>
+                <w:numId w:val="27"/>
+              </w:numPr>
+              <w:spacing w:before="60" w:after="60"/>
+              <w:rPr>
+                <w:sz w:val="20"/>
+                <w:szCs w:val="20"/>
+              </w:rPr>
+            </w:pPr>
+            <w:r>
+              <w:rPr>
+                <w:sz w:val="20"/>
+                <w:szCs w:val="20"/>
+              </w:rPr>
+              <w:t xml:space="preserve">Generate user invoice (Report) </w:t>
+            </w:r>
+          </w:p>
+          <w:p>
+            <w:pPr>
+              <w:spacing w:line="240" w:lineRule="exact"/>
+              <w:ind w:right="-115"/>
+              <w:jc w:val="both"/>
+              <w:rPr>
+                <w:bCs/>
+                <w:sz w:val="21"/>
+                <w:szCs w:val="21"/>
+              </w:rPr>
+            </w:pPr>
+          </w:p>
+          <w:p>
+            <w:pPr>
+              <w:spacing w:line="360" w:lineRule="auto"/>
+              <w:ind w:left="-90" w:right="-115"/>
+              <w:jc w:val="both"/>
+              <w:rPr>
+                <w:b/>
+                <w:sz w:val="21"/>
+                <w:szCs w:val="21"/>
+                <w:u w:val="single"/>
+              </w:rPr>
+            </w:pPr>
+            <w:r>
+              <w:rPr>
+                <w:b/>
+                <w:sz w:val="21"/>
+                <w:szCs w:val="21"/>
+                <w:u w:val="single"/>
+              </w:rPr>
+              <w:t xml:space="preserve">Sprint </w:t>
+            </w:r>
+            <w:r>
+              <w:rPr>
+                <w:b/>
+                <w:sz w:val="21"/>
+                <w:szCs w:val="21"/>
+                <w:u w:val="single"/>
+              </w:rPr>
+              <w:t>2</w:t>
+            </w:r>
+          </w:p>
+          <w:p>
+            <w:pPr>
+              <w:numPr>
+                <w:ilvl w:val="0"/>
+                <w:numId w:val="27"/>
+              </w:numPr>
+              <w:spacing w:before="60" w:after="60"/>
+              <w:rPr>
+                <w:sz w:val="20"/>
+                <w:szCs w:val="20"/>
+              </w:rPr>
+            </w:pPr>
+            <w:r>
+              <w:rPr>
+                <w:sz w:val="20"/>
+                <w:szCs w:val="20"/>
+              </w:rPr>
+              <w:t>Retrieve finalized invoice list &amp; filter invoice list by payment method (Retrieve/Search)</w:t>
+            </w:r>
+          </w:p>
+          <w:p>
+            <w:pPr>
+              <w:numPr>
+                <w:ilvl w:val="0"/>
+                <w:numId w:val="27"/>
+              </w:numPr>
+              <w:spacing w:before="60" w:after="60"/>
+              <w:rPr>
+                <w:sz w:val="20"/>
+                <w:szCs w:val="20"/>
+              </w:rPr>
+            </w:pPr>
+            <w:r>
+              <w:rPr>
+                <w:sz w:val="20"/>
+                <w:szCs w:val="20"/>
+              </w:rPr>
+              <w:t xml:space="preserve">Find &amp; delete data from </w:t>
+            </w:r>
+            <w:r>
+              <w:rPr>
+                <w:sz w:val="20"/>
+                <w:szCs w:val="20"/>
+              </w:rPr>
+              <w:t>the payment</w:t>
+            </w:r>
+            <w:r>
+              <w:rPr>
+                <w:sz w:val="20"/>
+                <w:szCs w:val="20"/>
+              </w:rPr>
+              <w:t xml:space="preserve"> list (Delete)</w:t>
+            </w:r>
+          </w:p>
+          <w:p>
+            <w:pPr>
+              <w:numPr>
+                <w:ilvl w:val="0"/>
+                <w:numId w:val="27"/>
+              </w:numPr>
+              <w:spacing w:before="60" w:after="60"/>
+              <w:rPr>
+                <w:sz w:val="20"/>
+                <w:szCs w:val="20"/>
+              </w:rPr>
+            </w:pPr>
+            <w:r>
+              <w:rPr>
+                <w:sz w:val="20"/>
+                <w:szCs w:val="20"/>
+              </w:rPr>
+              <w:t>Update order status (Update)</w:t>
+            </w:r>
+          </w:p>
+        </w:tc>
+      </w:tr>
+      <w:tr>
+        <w:trPr>
+          <w:trHeight w:hRule="exact" w:val="331"/>
+        </w:trPr>
+        <w:tc>
+          <w:tcPr>
+            <w:tcW w:w="1710" w:type="dxa"/>
+            <w:vMerge w:val="restart"/>
+            <w:vAlign w:val="center"/>
+          </w:tcPr>
+          <w:p>
+            <w:pPr>
+              <w:ind w:left="-90"/>
+              <w:jc w:val="center"/>
+              <w:rPr>
+                <w:b/>
+                <w:spacing w:val="-4"/>
+                <w:sz w:val="36"/>
+                <w:szCs w:val="36"/>
+              </w:rPr>
+            </w:pPr>
+            <w:r>
+              <w:rPr>
+                <w:b/>
+                <w:spacing w:val="-4"/>
+                <w:sz w:val="36"/>
+                <w:szCs w:val="36"/>
+              </w:rPr>
+              <w:t>Sprint 1</w:t>
+            </w:r>
+          </w:p>
+        </w:tc>
+        <w:tc>
+          <w:tcPr>
+            <w:tcW w:w="4590" w:type="dxa"/>
+            <w:shd w:val="clear" w:color="auto" w:fill="E7E6E6" w:themeFill="background2"/>
+            <w:vAlign w:val="center"/>
+          </w:tcPr>
+          <w:p>
+            <w:pPr>
+              <w:ind w:left="-90"/>
+              <w:jc w:val="center"/>
+              <w:rPr>
+                <w:b/>
+                <w:sz w:val="21"/>
+                <w:szCs w:val="21"/>
+              </w:rPr>
+            </w:pPr>
+            <w:r>
+              <w:rPr>
+                <w:b/>
+                <w:spacing w:val="-4"/>
+                <w:sz w:val="21"/>
+                <w:szCs w:val="21"/>
+              </w:rPr>
+              <w:t>Picture of interface 1</w:t>
+            </w:r>
+          </w:p>
+        </w:tc>
+        <w:tc>
+          <w:tcPr>
+            <w:tcW w:w="4914" w:type="dxa"/>
+            <w:shd w:val="clear" w:color="auto" w:fill="E7E6E6" w:themeFill="background2"/>
+            <w:vAlign w:val="center"/>
+          </w:tcPr>
+          <w:p>
+            <w:pPr>
+              <w:ind w:left="-90"/>
+              <w:jc w:val="center"/>
+              <w:rPr>
+                <w:b/>
+                <w:sz w:val="21"/>
+                <w:szCs w:val="21"/>
+              </w:rPr>
+            </w:pPr>
+            <w:r>
+              <w:rPr>
+                <w:b/>
+                <w:sz w:val="21"/>
+                <w:szCs w:val="21"/>
+              </w:rPr>
+              <w:t>Brief description of interface 1</w:t>
+            </w:r>
+          </w:p>
+        </w:tc>
+      </w:tr>
+      <w:tr>
+        <w:trPr>
+          <w:trHeight w:val="2131"/>
+        </w:trPr>
+        <w:tc>
+          <w:tcPr>
+            <w:tcW w:w="1710" w:type="dxa"/>
+            <w:vMerge/>
+            <w:vAlign w:val="center"/>
+          </w:tcPr>
+          <w:p>
+            <w:pPr>
+              <w:ind w:left="-90"/>
+              <w:jc w:val="both"/>
+              <w:rPr>
+                <w:bCs/>
+                <w:sz w:val="21"/>
+                <w:szCs w:val="21"/>
+              </w:rPr>
+            </w:pPr>
+          </w:p>
+        </w:tc>
+        <w:tc>
+          <w:tcPr>
+            <w:tcW w:w="4590" w:type="dxa"/>
+            <w:vAlign w:val="center"/>
+          </w:tcPr>
+          <w:p>
+            <w:pPr>
+              <w:ind w:left="-219"/>
+              <w:jc w:val="both"/>
+              <w:rPr>
+                <w:bCs/>
+                <w:sz w:val="21"/>
+                <w:szCs w:val="21"/>
+              </w:rPr>
+            </w:pPr>
+            <w:r>
+              <w:rPr>
+                <w:bCs/>
+                <w:noProof/>
+                <w:sz w:val="21"/>
+                <w:szCs w:val="21"/>
+              </w:rPr>
+              <w:drawing>
+                <wp:anchor distT="0" distB="0" distL="114300" distR="114300" simplePos="0" relativeHeight="251756544" behindDoc="0" locked="0" layoutInCell="1" allowOverlap="1" wp14:anchorId="62450781" wp14:editId="1968397A">
+                  <wp:simplePos x="0" y="0"/>
+                  <wp:positionH relativeFrom="column">
+                    <wp:posOffset>-9525</wp:posOffset>
+                  </wp:positionH>
+                  <wp:positionV relativeFrom="paragraph">
+                    <wp:posOffset>115570</wp:posOffset>
+                  </wp:positionV>
+                  <wp:extent cx="2806065" cy="2987040"/>
+                  <wp:effectExtent l="0" t="0" r="0" b="3810"/>
+                  <wp:wrapNone/>
+                  <wp:docPr id="14" name="Picture 14" descr="Graphical user interface, application&#10;&#10;Description automatically generated"/>
+                  <wp:cNvGraphicFramePr>
+                    <a:graphicFrameLocks xmlns:a="http://schemas.openxmlformats.org/drawingml/2006/main" noChangeAspect="1"/>
+                  </wp:cNvGraphicFramePr>
+                  <a:graphic xmlns:a="http://schemas.openxmlformats.org/drawingml/2006/main">
+                    <a:graphicData uri="http://schemas.openxmlformats.org/drawingml/2006/picture">
+                      <pic:pic xmlns:pic="http://schemas.openxmlformats.org/drawingml/2006/picture">
+                        <pic:nvPicPr>
+                          <pic:cNvPr id="14" name="Picture 14" descr="Graphical user interface, application&#10;&#10;Description automatically generated"/>
+                          <pic:cNvPicPr/>
+                        </pic:nvPicPr>
+                        <pic:blipFill>
+                          <a:blip r:embed="rId27" cstate="print">
+                            <a:extLst>
+                              <a:ext uri="{28A0092B-C50C-407E-A947-70E740481C1C}">
+                                <a14:useLocalDpi xmlns:a14="http://schemas.microsoft.com/office/drawing/2010/main" val="0"/>
+                              </a:ext>
+                            </a:extLst>
+                          </a:blip>
+                          <a:stretch>
+                            <a:fillRect/>
+                          </a:stretch>
+                        </pic:blipFill>
+                        <pic:spPr>
+                          <a:xfrm>
+                            <a:off x="0" y="0"/>
+                            <a:ext cx="2806065" cy="2987040"/>
+                          </a:xfrm>
+                          <a:prstGeom prst="rect">
+                            <a:avLst/>
+                          </a:prstGeom>
+                        </pic:spPr>
+                      </pic:pic>
+                    </a:graphicData>
+                  </a:graphic>
+                  <wp14:sizeRelH relativeFrom="page">
+                    <wp14:pctWidth>0</wp14:pctWidth>
+                  </wp14:sizeRelH>
+                  <wp14:sizeRelV relativeFrom="page">
+                    <wp14:pctHeight>0</wp14:pctHeight>
+                  </wp14:sizeRelV>
+                </wp:anchor>
+              </w:drawing>
+            </w:r>
+          </w:p>
+          <w:p>
+            <w:pPr>
+              <w:ind w:left="-90"/>
+              <w:jc w:val="both"/>
+              <w:rPr>
+                <w:bCs/>
+                <w:sz w:val="21"/>
+                <w:szCs w:val="21"/>
+              </w:rPr>
+            </w:pPr>
+          </w:p>
+        </w:tc>
+        <w:tc>
+          <w:tcPr>
+            <w:tcW w:w="4914" w:type="dxa"/>
+          </w:tcPr>
+          <w:p>
+            <w:pPr>
+              <w:ind w:left="-90"/>
+            </w:pPr>
+            <w:r>
+              <w:rPr>
+                <w:b/>
+                <w:bCs/>
+              </w:rPr>
+              <w:t>Purpose</w:t>
+            </w:r>
+            <w:r>
+              <w:t>: This interface will be use get user location detail</w:t>
+            </w:r>
+            <w:r>
+              <w:t xml:space="preserve"> and select payment method </w:t>
+            </w:r>
+            <w:r>
+              <w:t>(Client side).</w:t>
+            </w:r>
+          </w:p>
+          <w:p>
+            <w:pPr>
+              <w:ind w:left="-90"/>
+            </w:pPr>
+          </w:p>
+          <w:p>
+            <w:pPr>
+              <w:ind w:left="-90"/>
+            </w:pPr>
+          </w:p>
+          <w:p>
+            <w:pPr>
+              <w:ind w:left="-90"/>
+              <w:jc w:val="both"/>
+            </w:pPr>
+            <w:r>
+              <w:rPr>
+                <w:b/>
+                <w:bCs/>
+              </w:rPr>
+              <w:t>Flow</w:t>
+            </w:r>
+            <w:r>
+              <w:t>: I</w:t>
+            </w:r>
+            <w:r>
+              <w:t xml:space="preserve"> </w:t>
+            </w:r>
+            <w:r>
+              <w:t xml:space="preserve">initially, In the payment area first user requires to input the personal details to the system, in there User must need to Enter the Full Name, Email and Telephone number. Next The user input the Delivery Details in their User must need to enter Address and City. If there any issue on delivery, there is a field to input the Secondary phone number. Next User Have to select the What he need first one is Cash on Delivery and Next one is Pay by Visa /Master/ Credit /Debit. Finally, user can click on the </w:t>
+            </w:r>
+            <w:r>
+              <w:t>‘</w:t>
+            </w:r>
+            <w:r>
+              <w:t>place</w:t>
+            </w:r>
+            <w:r>
+              <w:t xml:space="preserve"> order’</w:t>
+            </w:r>
+            <w:r>
+              <w:t xml:space="preserve"> button to proceed order button to proceed the order.</w:t>
+            </w:r>
+          </w:p>
+          <w:p>
+            <w:pPr>
+              <w:ind w:left="-90"/>
+            </w:pPr>
+          </w:p>
+          <w:p>
+            <w:pPr>
+              <w:ind w:left="-90"/>
+            </w:pPr>
+          </w:p>
+          <w:p>
+            <w:pPr>
+              <w:ind w:left="-90"/>
+            </w:pPr>
+            <w:r>
+              <w:rPr>
+                <w:b/>
+                <w:bCs/>
+              </w:rPr>
+              <w:t>Good practices</w:t>
+            </w:r>
+            <w:r>
+              <w:t>:</w:t>
+            </w:r>
+          </w:p>
+          <w:p>
+            <w:pPr>
+              <w:pStyle w:val="ListParagraph"/>
+              <w:numPr>
+                <w:ilvl w:val="0"/>
+                <w:numId w:val="32"/>
+              </w:numPr>
+            </w:pPr>
+            <w:r>
+              <w:t>Have a meaningful title for the interface.</w:t>
+            </w:r>
+          </w:p>
+          <w:p>
+            <w:pPr>
+              <w:pStyle w:val="ListParagraph"/>
+              <w:numPr>
+                <w:ilvl w:val="0"/>
+                <w:numId w:val="32"/>
+              </w:numPr>
+            </w:pPr>
+            <w:r>
+              <w:t>Ensure that the users do not have to think or work too hard to use an interface.</w:t>
+            </w:r>
+          </w:p>
+          <w:p>
+            <w:pPr>
+              <w:pStyle w:val="ListParagraph"/>
+              <w:numPr>
+                <w:ilvl w:val="0"/>
+                <w:numId w:val="32"/>
+              </w:numPr>
+            </w:pPr>
+            <w:r>
+              <w:t xml:space="preserve">Without asking the user to type-in values, allow them to select values whenever possible. </w:t>
+            </w:r>
+          </w:p>
+          <w:p/>
+          <w:p/>
+          <w:p>
+            <w:pPr>
+              <w:jc w:val="both"/>
             </w:pPr>
           </w:p>
         </w:tc>
@@ -7641,7 +7671,7 @@
                 <w:sz w:val="21"/>
                 <w:szCs w:val="21"/>
               </w:rPr>
-              <w:t>Picture of interface 3</w:t>
+              <w:t>Picture of interface 2</w:t>
             </w:r>
           </w:p>
         </w:tc>
@@ -7653,6 +7683,7 @@
           </w:tcPr>
           <w:p>
             <w:pPr>
+              <w:pStyle w:val="ListParagraph"/>
               <w:ind w:left="-90"/>
               <w:jc w:val="center"/>
             </w:pPr>
@@ -7662,7 +7693,7 @@
                 <w:sz w:val="21"/>
                 <w:szCs w:val="21"/>
               </w:rPr>
-              <w:t>Brief description of interface 3</w:t>
+              <w:t>Brief description of interface 2</w:t>
             </w:r>
           </w:p>
         </w:tc>
@@ -7682,7 +7713,10 @@
               <w:ind w:left="-90"/>
               <w:jc w:val="both"/>
               <w:rPr>
-                <w:spacing w:val="-4"/>
+                <w:b/>
+                <w:spacing w:val="-6"/>
+                <w:sz w:val="21"/>
+                <w:szCs w:val="21"/>
               </w:rPr>
             </w:pPr>
           </w:p>
@@ -7697,6 +7731,345 @@
               <w:ind w:left="-90"/>
               <w:jc w:val="both"/>
               <w:rPr>
+                <w:bCs/>
+                <w:sz w:val="21"/>
+                <w:szCs w:val="21"/>
+              </w:rPr>
+            </w:pPr>
+            <w:r>
+              <w:rPr>
+                <w:b/>
+                <w:noProof/>
+                <w:spacing w:val="-6"/>
+                <w:sz w:val="21"/>
+                <w:szCs w:val="21"/>
+              </w:rPr>
+              <w:drawing>
+                <wp:anchor distT="0" distB="0" distL="114300" distR="114300" simplePos="0" relativeHeight="251766784" behindDoc="0" locked="0" layoutInCell="1" allowOverlap="1" wp14:anchorId="4048817E" wp14:editId="51222B93">
+                  <wp:simplePos x="0" y="0"/>
+                  <wp:positionH relativeFrom="column">
+                    <wp:posOffset>-20955</wp:posOffset>
+                  </wp:positionH>
+                  <wp:positionV relativeFrom="paragraph">
+                    <wp:posOffset>-575310</wp:posOffset>
+                  </wp:positionV>
+                  <wp:extent cx="2831465" cy="1592580"/>
+                  <wp:effectExtent l="0" t="0" r="6985" b="7620"/>
+                  <wp:wrapNone/>
+                  <wp:docPr id="15" name="Picture 15" descr="Graphical user interface&#10;&#10;Description automatically generated"/>
+                  <wp:cNvGraphicFramePr>
+                    <a:graphicFrameLocks xmlns:a="http://schemas.openxmlformats.org/drawingml/2006/main" noChangeAspect="1"/>
+                  </wp:cNvGraphicFramePr>
+                  <a:graphic xmlns:a="http://schemas.openxmlformats.org/drawingml/2006/main">
+                    <a:graphicData uri="http://schemas.openxmlformats.org/drawingml/2006/picture">
+                      <pic:pic xmlns:pic="http://schemas.openxmlformats.org/drawingml/2006/picture">
+                        <pic:nvPicPr>
+                          <pic:cNvPr id="15" name="Picture 15" descr="Graphical user interface&#10;&#10;Description automatically generated"/>
+                          <pic:cNvPicPr/>
+                        </pic:nvPicPr>
+                        <pic:blipFill>
+                          <a:blip r:embed="rId28" cstate="print">
+                            <a:extLst>
+                              <a:ext uri="{28A0092B-C50C-407E-A947-70E740481C1C}">
+                                <a14:useLocalDpi xmlns:a14="http://schemas.microsoft.com/office/drawing/2010/main" val="0"/>
+                              </a:ext>
+                            </a:extLst>
+                          </a:blip>
+                          <a:stretch>
+                            <a:fillRect/>
+                          </a:stretch>
+                        </pic:blipFill>
+                        <pic:spPr>
+                          <a:xfrm>
+                            <a:off x="0" y="0"/>
+                            <a:ext cx="2831465" cy="1592580"/>
+                          </a:xfrm>
+                          <a:prstGeom prst="rect">
+                            <a:avLst/>
+                          </a:prstGeom>
+                        </pic:spPr>
+                      </pic:pic>
+                    </a:graphicData>
+                  </a:graphic>
+                  <wp14:sizeRelH relativeFrom="page">
+                    <wp14:pctWidth>0</wp14:pctWidth>
+                  </wp14:sizeRelH>
+                  <wp14:sizeRelV relativeFrom="page">
+                    <wp14:pctHeight>0</wp14:pctHeight>
+                  </wp14:sizeRelV>
+                </wp:anchor>
+              </w:drawing>
+            </w:r>
+          </w:p>
+          <w:p>
+            <w:pPr>
+              <w:jc w:val="both"/>
+              <w:rPr>
+                <w:b/>
+                <w:spacing w:val="-6"/>
+                <w:sz w:val="21"/>
+                <w:szCs w:val="21"/>
+              </w:rPr>
+            </w:pPr>
+          </w:p>
+        </w:tc>
+        <w:tc>
+          <w:tcPr>
+            <w:tcW w:w="4914" w:type="dxa"/>
+            <w:vAlign w:val="center"/>
+          </w:tcPr>
+          <w:p>
+            <w:pPr>
+              <w:ind w:left="-90"/>
+            </w:pPr>
+            <w:r>
+              <w:rPr>
+                <w:b/>
+                <w:bCs/>
+              </w:rPr>
+              <w:t>Purpose</w:t>
+            </w:r>
+            <w:r>
+              <w:t>: This interface will be use get user payment details to the system (Client side).</w:t>
+            </w:r>
+          </w:p>
+          <w:p>
+            <w:pPr>
+              <w:ind w:left="-90"/>
+            </w:pPr>
+          </w:p>
+          <w:p>
+            <w:pPr>
+              <w:ind w:left="-90"/>
+            </w:pPr>
+          </w:p>
+          <w:p>
+            <w:pPr>
+              <w:ind w:left="-90"/>
+              <w:jc w:val="both"/>
+            </w:pPr>
+            <w:r>
+              <w:rPr>
+                <w:b/>
+                <w:bCs/>
+              </w:rPr>
+              <w:t>Flow</w:t>
+            </w:r>
+            <w:r>
+              <w:t xml:space="preserve">: </w:t>
+            </w:r>
+            <w:r>
+              <w:t xml:space="preserve">Initially, in the payment gateway user need to add their credit/Debit card details by inserting card number </w:t>
+            </w:r>
+            <w:proofErr w:type="spellStart"/>
+            <w:r>
+              <w:t>Cvv</w:t>
+            </w:r>
+            <w:proofErr w:type="spellEnd"/>
+            <w:r>
+              <w:t xml:space="preserve"> and Expiration Date. finally, user need to click on the </w:t>
+            </w:r>
+            <w:r>
+              <w:t>‘</w:t>
+            </w:r>
+            <w:r>
+              <w:t>proceed</w:t>
+            </w:r>
+            <w:r>
+              <w:t>’</w:t>
+            </w:r>
+            <w:r>
+              <w:t xml:space="preserve"> button to place the order.</w:t>
+            </w:r>
+          </w:p>
+          <w:p>
+            <w:pPr>
+              <w:ind w:left="-90"/>
+            </w:pPr>
+          </w:p>
+          <w:p>
+            <w:pPr>
+              <w:ind w:left="-90"/>
+            </w:pPr>
+          </w:p>
+          <w:p>
+            <w:pPr>
+              <w:ind w:left="-90"/>
+            </w:pPr>
+            <w:r>
+              <w:rPr>
+                <w:b/>
+                <w:bCs/>
+              </w:rPr>
+              <w:t>Good practices</w:t>
+            </w:r>
+            <w:r>
+              <w:t>:</w:t>
+            </w:r>
+          </w:p>
+          <w:p>
+            <w:pPr>
+              <w:pStyle w:val="ListParagraph"/>
+              <w:numPr>
+                <w:ilvl w:val="0"/>
+                <w:numId w:val="32"/>
+              </w:numPr>
+            </w:pPr>
+            <w:r>
+              <w:t>Have a meaningful title for the interface.</w:t>
+            </w:r>
+          </w:p>
+          <w:p>
+            <w:pPr>
+              <w:pStyle w:val="ListParagraph"/>
+              <w:numPr>
+                <w:ilvl w:val="0"/>
+                <w:numId w:val="32"/>
+              </w:numPr>
+            </w:pPr>
+            <w:r>
+              <w:t>Ensure that the users do not have to think or work too hard to use an interface.</w:t>
+            </w:r>
+          </w:p>
+          <w:p>
+            <w:pPr>
+              <w:pStyle w:val="ListParagraph"/>
+              <w:numPr>
+                <w:ilvl w:val="0"/>
+                <w:numId w:val="32"/>
+              </w:numPr>
+              <w:rPr>
+                <w:sz w:val="22"/>
+                <w:szCs w:val="22"/>
+              </w:rPr>
+            </w:pPr>
+            <w:r>
+              <w:t xml:space="preserve">Without asking the user to type-in values, allow them to select values whenever possible. </w:t>
+            </w:r>
+          </w:p>
+          <w:p>
+            <w:pPr>
+              <w:jc w:val="both"/>
+            </w:pPr>
+          </w:p>
+          <w:p>
+            <w:pPr>
+              <w:jc w:val="both"/>
+            </w:pPr>
+          </w:p>
+          <w:p>
+            <w:pPr>
+              <w:jc w:val="both"/>
+              <w:rPr>
+                <w:sz w:val="22"/>
+                <w:szCs w:val="22"/>
+              </w:rPr>
+            </w:pPr>
+          </w:p>
+          <w:p>
+            <w:pPr>
+              <w:ind w:left="-90"/>
+            </w:pPr>
+          </w:p>
+        </w:tc>
+      </w:tr>
+      <w:tr>
+        <w:trPr>
+          <w:trHeight w:hRule="exact" w:val="331"/>
+        </w:trPr>
+        <w:tc>
+          <w:tcPr>
+            <w:tcW w:w="1710" w:type="dxa"/>
+            <w:vMerge/>
+            <w:vAlign w:val="center"/>
+          </w:tcPr>
+          <w:p>
+            <w:pPr>
+              <w:ind w:left="-90"/>
+              <w:jc w:val="both"/>
+              <w:rPr>
+                <w:spacing w:val="-4"/>
+              </w:rPr>
+            </w:pPr>
+          </w:p>
+        </w:tc>
+        <w:tc>
+          <w:tcPr>
+            <w:tcW w:w="4590" w:type="dxa"/>
+            <w:shd w:val="clear" w:color="auto" w:fill="E7E6E6" w:themeFill="background2"/>
+            <w:vAlign w:val="center"/>
+          </w:tcPr>
+          <w:p>
+            <w:pPr>
+              <w:ind w:left="-90"/>
+              <w:jc w:val="center"/>
+              <w:rPr>
+                <w:spacing w:val="-4"/>
+              </w:rPr>
+            </w:pPr>
+            <w:r>
+              <w:rPr>
+                <w:b/>
+                <w:spacing w:val="-4"/>
+                <w:sz w:val="21"/>
+                <w:szCs w:val="21"/>
+              </w:rPr>
+              <w:t>Picture of interface 3</w:t>
+            </w:r>
+          </w:p>
+        </w:tc>
+        <w:tc>
+          <w:tcPr>
+            <w:tcW w:w="4914" w:type="dxa"/>
+            <w:shd w:val="clear" w:color="auto" w:fill="E7E6E6" w:themeFill="background2"/>
+            <w:vAlign w:val="center"/>
+          </w:tcPr>
+          <w:p>
+            <w:pPr>
+              <w:ind w:left="-90"/>
+              <w:jc w:val="center"/>
+            </w:pPr>
+            <w:r>
+              <w:rPr>
+                <w:b/>
+                <w:sz w:val="21"/>
+                <w:szCs w:val="21"/>
+              </w:rPr>
+              <w:t>Brief description of interface 3</w:t>
+            </w:r>
+          </w:p>
+        </w:tc>
+      </w:tr>
+      <w:tr>
+        <w:trPr>
+          <w:trHeight w:val="2131"/>
+        </w:trPr>
+        <w:tc>
+          <w:tcPr>
+            <w:tcW w:w="1710" w:type="dxa"/>
+            <w:vMerge/>
+            <w:vAlign w:val="center"/>
+          </w:tcPr>
+          <w:p>
+            <w:pPr>
+              <w:ind w:left="-90"/>
+              <w:jc w:val="both"/>
+              <w:rPr>
+                <w:spacing w:val="-4"/>
+              </w:rPr>
+            </w:pPr>
+          </w:p>
+        </w:tc>
+        <w:tc>
+          <w:tcPr>
+            <w:tcW w:w="4590" w:type="dxa"/>
+            <w:vAlign w:val="center"/>
+          </w:tcPr>
+          <w:p>
+            <w:pPr>
+              <w:ind w:left="-90"/>
+              <w:jc w:val="both"/>
+              <w:rPr>
                 <w:spacing w:val="-4"/>
               </w:rPr>
             </w:pPr>
@@ -7706,13 +8079,13 @@
                 <w:spacing w:val="-4"/>
               </w:rPr>
               <w:drawing>
-                <wp:anchor distT="0" distB="0" distL="114300" distR="114300" simplePos="0" relativeHeight="251776000" behindDoc="0" locked="0" layoutInCell="1" allowOverlap="1" wp14:anchorId="4A4BE919" wp14:editId="121240D8">
+                <wp:anchor distT="0" distB="0" distL="114300" distR="114300" simplePos="0" relativeHeight="251776000" behindDoc="0" locked="0" layoutInCell="1" allowOverlap="1" wp14:anchorId="4A4BE919" wp14:editId="35A946EF">
                   <wp:simplePos x="0" y="0"/>
                   <wp:positionH relativeFrom="column">
-                    <wp:posOffset>-36830</wp:posOffset>
+                    <wp:posOffset>-33655</wp:posOffset>
                   </wp:positionH>
                   <wp:positionV relativeFrom="paragraph">
-                    <wp:posOffset>-69215</wp:posOffset>
+                    <wp:posOffset>-660400</wp:posOffset>
                   </wp:positionV>
                   <wp:extent cx="2854325" cy="1605915"/>
                   <wp:effectExtent l="0" t="0" r="0" b="0"/>
@@ -7729,7 +8102,7 @@
                           <pic:cNvPicPr/>
                         </pic:nvPicPr>
                         <pic:blipFill>
-                          <a:blip r:embed="rId27" cstate="print">
+                          <a:blip r:embed="rId29" cstate="print">
                             <a:extLst>
                               <a:ext uri="{28A0092B-C50C-407E-A947-70E740481C1C}">
                                 <a14:useLocalDpi xmlns:a14="http://schemas.microsoft.com/office/drawing/2010/main" val="0"/>
@@ -7816,15 +8189,7 @@
               <w:t>Purpose</w:t>
             </w:r>
             <w:r>
-              <w:t xml:space="preserve">: This interface will be </w:t>
-            </w:r>
-            <w:proofErr w:type="gramStart"/>
-            <w:r>
-              <w:t>use</w:t>
-            </w:r>
-            <w:proofErr w:type="gramEnd"/>
-            <w:r>
-              <w:t xml:space="preserve"> </w:t>
+              <w:t xml:space="preserve">: This interface will be use </w:t>
             </w:r>
             <w:r>
               <w:t>to display &amp; generate order invoice for the user</w:t>
@@ -7857,38 +8222,6 @@
             </w:r>
             <w:r>
               <w:t xml:space="preserve">: </w:t>
-            </w:r>
-            <w:r>
-              <w:rPr>
-                <w:color w:val="212529"/>
-                <w:spacing w:val="-1"/>
-                <w:sz w:val="22"/>
-                <w:szCs w:val="22"/>
-                <w:shd w:val="clear" w:color="auto" w:fill="FFFFFF"/>
-              </w:rPr>
-              <w:t xml:space="preserve">Initially, After the payment User navigates to the final stage in </w:t>
-            </w:r>
-            <w:proofErr w:type="gramStart"/>
-            <w:r>
-              <w:rPr>
-                <w:color w:val="212529"/>
-                <w:spacing w:val="-1"/>
-                <w:sz w:val="22"/>
-                <w:szCs w:val="22"/>
-                <w:shd w:val="clear" w:color="auto" w:fill="FFFFFF"/>
-              </w:rPr>
-              <w:t>there</w:t>
-            </w:r>
-            <w:proofErr w:type="gramEnd"/>
-            <w:r>
-              <w:rPr>
-                <w:color w:val="212529"/>
-                <w:spacing w:val="-1"/>
-                <w:sz w:val="22"/>
-                <w:szCs w:val="22"/>
-                <w:shd w:val="clear" w:color="auto" w:fill="FFFFFF"/>
-              </w:rPr>
-              <w:t xml:space="preserve"> system will generate an invoice for the user including reference number order num and purchase products, and Total amount</w:t>
             </w:r>
             <w:r>
               <w:rPr>
@@ -7896,7 +8229,7 @@
                 <w:spacing w:val="-1"/>
                 <w:shd w:val="clear" w:color="auto" w:fill="FFFFFF"/>
               </w:rPr>
-              <w:t xml:space="preserve"> </w:t>
+              <w:t xml:space="preserve">Initially, After the payment User navigates to the final stage in there system will generate an invoice for the user including reference number order num and purchase products, and Total amount </w:t>
             </w:r>
             <w:r>
               <w:rPr>
@@ -7990,26 +8323,10 @@
           </w:p>
           <w:p>
             <w:pPr>
-              <w:pStyle w:val="ListParagraph"/>
-              <w:ind w:left="630"/>
-            </w:pPr>
-          </w:p>
-          <w:p>
-            <w:pPr>
-              <w:pStyle w:val="ListParagraph"/>
-              <w:ind w:left="630"/>
-              <w:rPr>
-                <w:sz w:val="22"/>
-                <w:szCs w:val="22"/>
-              </w:rPr>
-            </w:pPr>
-          </w:p>
-          <w:p>
-            <w:pPr>
               <w:tabs>
                 <w:tab w:val="left" w:pos="164"/>
               </w:tabs>
-              <w:ind w:left="-90" w:right="-19"/>
+              <w:ind w:right="-19"/>
             </w:pPr>
           </w:p>
         </w:tc>
@@ -8042,6 +8359,7 @@
                 <w:sz w:val="36"/>
                 <w:szCs w:val="36"/>
               </w:rPr>
+              <w:lastRenderedPageBreak/>
               <w:t>Sprint 2</w:t>
             </w:r>
           </w:p>
@@ -8213,7 +8531,7 @@
                           <pic:cNvPicPr/>
                         </pic:nvPicPr>
                         <pic:blipFill>
-                          <a:blip r:embed="rId28" cstate="print">
+                          <a:blip r:embed="rId30" cstate="print">
                             <a:extLst>
                               <a:ext uri="{28A0092B-C50C-407E-A947-70E740481C1C}">
                                 <a14:useLocalDpi xmlns:a14="http://schemas.microsoft.com/office/drawing/2010/main" val="0"/>
@@ -8296,15 +8614,7 @@
               <w:t>Purpose</w:t>
             </w:r>
             <w:r>
-              <w:t xml:space="preserve">: This interface will be </w:t>
-            </w:r>
-            <w:proofErr w:type="gramStart"/>
-            <w:r>
-              <w:t>use</w:t>
-            </w:r>
-            <w:proofErr w:type="gramEnd"/>
-            <w:r>
-              <w:t xml:space="preserve"> to retrieve all payment list and update the order status (Admin side).</w:t>
+              <w:t>: This interface will be use to retrieve all payment list and update the order status (Admin side).</w:t>
             </w:r>
           </w:p>
           <w:p>
@@ -8331,38 +8641,17 @@
             </w:r>
             <w:r>
               <w:t xml:space="preserve">: </w:t>
+            </w:r>
+            <w:r>
+              <w:t>I</w:t>
             </w:r>
             <w:r>
               <w:rPr>
                 <w:color w:val="212529"/>
                 <w:spacing w:val="-1"/>
-                <w:sz w:val="22"/>
-                <w:szCs w:val="22"/>
                 <w:shd w:val="clear" w:color="auto" w:fill="FFFFFF"/>
               </w:rPr>
-              <w:t xml:space="preserve">initially, the admin needs to retrieve the payment status Handling In </w:t>
-            </w:r>
-            <w:proofErr w:type="gramStart"/>
-            <w:r>
-              <w:rPr>
-                <w:color w:val="212529"/>
-                <w:spacing w:val="-1"/>
-                <w:sz w:val="22"/>
-                <w:szCs w:val="22"/>
-                <w:shd w:val="clear" w:color="auto" w:fill="FFFFFF"/>
-              </w:rPr>
-              <w:t>there</w:t>
-            </w:r>
-            <w:proofErr w:type="gramEnd"/>
-            <w:r>
-              <w:rPr>
-                <w:color w:val="212529"/>
-                <w:spacing w:val="-1"/>
-                <w:sz w:val="22"/>
-                <w:szCs w:val="22"/>
-                <w:shd w:val="clear" w:color="auto" w:fill="FFFFFF"/>
-              </w:rPr>
-              <w:t xml:space="preserve"> Admin can filter the order as Cash on delivery or online method then the admin can update the order status using the update button.</w:t>
+              <w:t>nitially, the admin needs to retrieve the payment status Handling In there Admin can filter the order as Cash on delivery or online method then the admin can update the order status using the update button.</w:t>
             </w:r>
             <w:r>
               <w:rPr>
@@ -8410,7 +8699,6 @@
               </w:numPr>
             </w:pPr>
             <w:r>
-              <w:lastRenderedPageBreak/>
               <w:t>Keep the interfaces simple. An interface should not contain irrelevant information.</w:t>
             </w:r>
           </w:p>
@@ -8450,16 +8738,6 @@
           </w:p>
           <w:p>
             <w:pPr>
-              <w:jc w:val="both"/>
-              <w:rPr>
-                <w:sz w:val="22"/>
-                <w:szCs w:val="22"/>
-              </w:rPr>
-            </w:pPr>
-          </w:p>
-          <w:p>
-            <w:pPr>
-              <w:ind w:left="-90"/>
               <w:jc w:val="both"/>
             </w:pPr>
           </w:p>
@@ -8627,7 +8905,7 @@
                           <pic:cNvPicPr/>
                         </pic:nvPicPr>
                         <pic:blipFill>
-                          <a:blip r:embed="rId29" cstate="print">
+                          <a:blip r:embed="rId31" cstate="print">
                             <a:extLst>
                               <a:ext uri="{28A0092B-C50C-407E-A947-70E740481C1C}">
                                 <a14:useLocalDpi xmlns:a14="http://schemas.microsoft.com/office/drawing/2010/main" val="0"/>
@@ -8690,15 +8968,7 @@
               <w:t>Purpose</w:t>
             </w:r>
             <w:r>
-              <w:t xml:space="preserve">: This interface will be </w:t>
-            </w:r>
-            <w:proofErr w:type="gramStart"/>
-            <w:r>
-              <w:t>use</w:t>
-            </w:r>
-            <w:proofErr w:type="gramEnd"/>
-            <w:r>
-              <w:t xml:space="preserve"> to search and delete purchase orders from the system (Admin side).</w:t>
+              <w:t>: This interface will be use to search and delete purchase orders from the system (Admin side).</w:t>
             </w:r>
           </w:p>
           <w:p>
@@ -8730,11 +9000,17 @@
               <w:rPr>
                 <w:color w:val="212529"/>
                 <w:spacing w:val="-1"/>
-                <w:sz w:val="22"/>
-                <w:szCs w:val="22"/>
                 <w:shd w:val="clear" w:color="auto" w:fill="FFFFFF"/>
               </w:rPr>
-              <w:t>Initially, if there are any issues or on the order admin can delete the order using the delete button.</w:t>
+              <w:t>Initially, if there are any issues or on the order admin can delete the order using the delete button</w:t>
+            </w:r>
+            <w:r>
+              <w:rPr>
+                <w:color w:val="212529"/>
+                <w:spacing w:val="-1"/>
+                <w:shd w:val="clear" w:color="auto" w:fill="FFFFFF"/>
+              </w:rPr>
+              <w:t>.</w:t>
             </w:r>
           </w:p>
           <w:p>
@@ -8803,7 +9079,6 @@
               <w:t>Without asking the user to type-in values, allow them to select values whenever possible.</w:t>
             </w:r>
           </w:p>
-          <w:p/>
           <w:p>
             <w:pPr>
               <w:rPr>
@@ -8826,9 +9101,9 @@
     <w:p/>
     <w:p/>
     <w:sectPr>
-      <w:headerReference w:type="default" r:id="rId30"/>
-      <w:footerReference w:type="even" r:id="rId31"/>
-      <w:footerReference w:type="default" r:id="rId32"/>
+      <w:headerReference w:type="default" r:id="rId32"/>
+      <w:footerReference w:type="even" r:id="rId33"/>
+      <w:footerReference w:type="default" r:id="rId34"/>
       <w:pgSz w:w="11907" w:h="16839" w:code="9"/>
       <w:pgMar w:top="1440" w:right="297" w:bottom="540" w:left="810" w:header="680" w:footer="458" w:gutter="0"/>
       <w:cols w:space="720"/>
@@ -12758,7 +13033,7 @@
   <w:abstractNum w:abstractNumId="33" w15:restartNumberingAfterBreak="0">
     <w:nsid w:val="75992F84"/>
     <w:multiLevelType w:val="hybridMultilevel"/>
-    <w:tmpl w:val="239C5874"/>
+    <w:tmpl w:val="885A73F0"/>
     <w:lvl w:ilvl="0" w:tplc="04090001">
       <w:start w:val="1"/>
       <w:numFmt w:val="bullet"/>
@@ -13668,7 +13943,7 @@
   <w:style w:type="paragraph" w:default="1" w:styleId="Normal">
     <w:name w:val="Normal"/>
     <w:qFormat/>
-    <w:rsid w:val="00760518"/>
+    <w:rsid w:val="00FD506E"/>
     <w:pPr>
       <w:spacing w:after="0" w:line="240" w:lineRule="auto"/>
     </w:pPr>
@@ -14557,12 +14832,9 @@
 </file>
 
 <file path=customXml/item2.xml><?xml version="1.0" encoding="utf-8"?>
-<?mso-contentType ?>
-<FormTemplates xmlns="http://schemas.microsoft.com/sharepoint/v3/contenttype/forms">
-  <Display>DocumentLibraryForm</Display>
-  <Edit>DocumentLibraryForm</Edit>
-  <New>DocumentLibraryForm</New>
-</FormTemplates>
+<p:properties xmlns:p="http://schemas.microsoft.com/office/2006/metadata/properties" xmlns:xsi="http://www.w3.org/2001/XMLSchema-instance" xmlns:pc="http://schemas.microsoft.com/office/infopath/2007/PartnerControls">
+  <documentManagement/>
+</p:properties>
 </file>
 
 <file path=customXml/item3.xml><?xml version="1.0" encoding="utf-8"?>
@@ -14777,9 +15049,12 @@
 </file>
 
 <file path=customXml/item4.xml><?xml version="1.0" encoding="utf-8"?>
-<p:properties xmlns:p="http://schemas.microsoft.com/office/2006/metadata/properties" xmlns:xsi="http://www.w3.org/2001/XMLSchema-instance" xmlns:pc="http://schemas.microsoft.com/office/infopath/2007/PartnerControls">
-  <documentManagement/>
-</p:properties>
+<?mso-contentType ?>
+<FormTemplates xmlns="http://schemas.microsoft.com/sharepoint/v3/contenttype/forms">
+  <Display>DocumentLibraryForm</Display>
+  <Edit>DocumentLibraryForm</Edit>
+  <New>DocumentLibraryForm</New>
+</FormTemplates>
 </file>
 
 <file path=customXml/itemProps1.xml><?xml version="1.0" encoding="utf-8"?>
@@ -14791,9 +15066,10 @@
 </file>
 
 <file path=customXml/itemProps2.xml><?xml version="1.0" encoding="utf-8"?>
-<ds:datastoreItem xmlns:ds="http://schemas.openxmlformats.org/officeDocument/2006/customXml" ds:itemID="{DDCD8C5A-AE9F-439F-B5A9-897B4EE06663}">
+<ds:datastoreItem xmlns:ds="http://schemas.openxmlformats.org/officeDocument/2006/customXml" ds:itemID="{BBF11114-E135-4764-ABE4-107B40E26E76}">
   <ds:schemaRefs>
-    <ds:schemaRef ds:uri="http://schemas.microsoft.com/sharepoint/v3/contenttype/forms"/>
+    <ds:schemaRef ds:uri="http://schemas.microsoft.com/office/2006/metadata/properties"/>
+    <ds:schemaRef ds:uri="http://schemas.microsoft.com/office/infopath/2007/PartnerControls"/>
   </ds:schemaRefs>
 </ds:datastoreItem>
 </file>
@@ -14818,10 +15094,9 @@
 </file>
 
 <file path=customXml/itemProps4.xml><?xml version="1.0" encoding="utf-8"?>
-<ds:datastoreItem xmlns:ds="http://schemas.openxmlformats.org/officeDocument/2006/customXml" ds:itemID="{BBF11114-E135-4764-ABE4-107B40E26E76}">
+<ds:datastoreItem xmlns:ds="http://schemas.openxmlformats.org/officeDocument/2006/customXml" ds:itemID="{DDCD8C5A-AE9F-439F-B5A9-897B4EE06663}">
   <ds:schemaRefs>
-    <ds:schemaRef ds:uri="http://schemas.microsoft.com/office/2006/metadata/properties"/>
-    <ds:schemaRef ds:uri="http://schemas.microsoft.com/office/infopath/2007/PartnerControls"/>
+    <ds:schemaRef ds:uri="http://schemas.microsoft.com/sharepoint/v3/contenttype/forms"/>
   </ds:schemaRefs>
 </ds:datastoreItem>
 </file>